--- a/T5B19DCCN025.docx
+++ b/T5B19DCCN025.docx
@@ -41,7 +41,7 @@
                     <pic:cNvPicPr preferRelativeResize="0"/>
                   </pic:nvPicPr>
                   <pic:blipFill>
-                    <a:blip r:embed="rId6"/>
+                    <a:blip r:embed="rId7"/>
                     <a:srcRect/>
                     <a:stretch>
                       <a:fillRect/>
@@ -159,7 +159,7 @@
                     <pic:cNvPicPr preferRelativeResize="0"/>
                   </pic:nvPicPr>
                   <pic:blipFill>
-                    <a:blip r:embed="rId7"/>
+                    <a:blip r:embed="rId8"/>
                     <a:srcRect/>
                     <a:stretch>
                       <a:fillRect/>
@@ -541,18 +541,7 @@
           <w:szCs w:val="28"/>
           <w:lang w:val="en-US"/>
         </w:rPr>
-        <w:t>Nội, 8</w:t>
-      </w:r>
-      <w:r>
-        <w:rPr>
-          <w:rFonts w:ascii="Times New Roman" w:eastAsia="Times New Roman" w:hAnsi="Times New Roman" w:cs="Times New Roman"/>
-          <w:b/>
-          <w:color w:val="000000"/>
-          <w:sz w:val="28"/>
-          <w:szCs w:val="28"/>
-          <w:lang w:val="en-US"/>
-        </w:rPr>
-        <w:t>/4</w:t>
+        <w:t>Nội, 8/4</w:t>
       </w:r>
       <w:r>
         <w:rPr>
@@ -609,6 +598,1438 @@
         <w:br w:type="page"/>
       </w:r>
     </w:p>
+    <w:sdt>
+      <w:sdtPr>
+        <w:rPr>
+          <w:rFonts w:ascii="Calibri" w:eastAsia="Calibri" w:hAnsi="Calibri" w:cs="Calibri"/>
+          <w:b w:val="0"/>
+          <w:bCs w:val="0"/>
+          <w:color w:val="auto"/>
+          <w:sz w:val="22"/>
+          <w:szCs w:val="22"/>
+          <w:lang w:val="vi-VN" w:eastAsia="en-US"/>
+        </w:rPr>
+        <w:id w:val="1130363051"/>
+        <w:docPartObj>
+          <w:docPartGallery w:val="Table of Contents"/>
+          <w:docPartUnique/>
+        </w:docPartObj>
+      </w:sdtPr>
+      <w:sdtEndPr>
+        <w:rPr>
+          <w:noProof/>
+        </w:rPr>
+      </w:sdtEndPr>
+      <w:sdtContent>
+        <w:p>
+          <w:pPr>
+            <w:pStyle w:val="TOCHeading"/>
+          </w:pPr>
+          <w:r>
+            <w:t>Mục lục</w:t>
+          </w:r>
+        </w:p>
+        <w:p>
+          <w:pPr>
+            <w:pStyle w:val="TOC1"/>
+            <w:tabs>
+              <w:tab w:val="left" w:pos="440"/>
+              <w:tab w:val="right" w:leader="dot" w:pos="9350"/>
+            </w:tabs>
+            <w:rPr>
+              <w:rFonts w:asciiTheme="minorHAnsi" w:eastAsiaTheme="minorEastAsia" w:hAnsiTheme="minorHAnsi" w:cstheme="minorBidi"/>
+              <w:noProof/>
+              <w:lang w:val="en-US"/>
+            </w:rPr>
+          </w:pPr>
+          <w:r>
+            <w:fldChar w:fldCharType="begin"/>
+          </w:r>
+          <w:r>
+            <w:instrText xml:space="preserve"> TOC \o "1-3" \h \z \u </w:instrText>
+          </w:r>
+          <w:r>
+            <w:fldChar w:fldCharType="separate"/>
+          </w:r>
+          <w:hyperlink w:anchor="_Toc100329924" w:history="1">
+            <w:r>
+              <w:rPr>
+                <w:rStyle w:val="Hyperlink"/>
+                <w:rFonts w:ascii="Times New Roman" w:hAnsi="Times New Roman" w:cs="Times New Roman"/>
+                <w:b/>
+                <w:noProof/>
+                <w:lang w:val="en-US"/>
+              </w:rPr>
+              <w:t>I.</w:t>
+            </w:r>
+            <w:r>
+              <w:rPr>
+                <w:rFonts w:asciiTheme="minorHAnsi" w:eastAsiaTheme="minorEastAsia" w:hAnsiTheme="minorHAnsi" w:cstheme="minorBidi"/>
+                <w:noProof/>
+                <w:lang w:val="en-US"/>
+              </w:rPr>
+              <w:tab/>
+            </w:r>
+            <w:r>
+              <w:rPr>
+                <w:rStyle w:val="Hyperlink"/>
+                <w:rFonts w:ascii="Times New Roman" w:hAnsi="Times New Roman" w:cs="Times New Roman"/>
+                <w:b/>
+                <w:noProof/>
+                <w:lang w:val="en-US"/>
+              </w:rPr>
+              <w:t>Tạo project với Spring boot</w:t>
+            </w:r>
+            <w:r>
+              <w:rPr>
+                <w:noProof/>
+                <w:webHidden/>
+              </w:rPr>
+              <w:tab/>
+            </w:r>
+            <w:r>
+              <w:rPr>
+                <w:noProof/>
+                <w:webHidden/>
+              </w:rPr>
+              <w:fldChar w:fldCharType="begin"/>
+            </w:r>
+            <w:r>
+              <w:rPr>
+                <w:noProof/>
+                <w:webHidden/>
+              </w:rPr>
+              <w:instrText xml:space="preserve"> PAGEREF _Toc100329924 \h </w:instrText>
+            </w:r>
+            <w:r>
+              <w:rPr>
+                <w:noProof/>
+                <w:webHidden/>
+              </w:rPr>
+            </w:r>
+            <w:r>
+              <w:rPr>
+                <w:noProof/>
+                <w:webHidden/>
+              </w:rPr>
+              <w:fldChar w:fldCharType="separate"/>
+            </w:r>
+            <w:r>
+              <w:rPr>
+                <w:noProof/>
+                <w:webHidden/>
+              </w:rPr>
+              <w:t>3</w:t>
+            </w:r>
+            <w:r>
+              <w:rPr>
+                <w:noProof/>
+                <w:webHidden/>
+              </w:rPr>
+              <w:fldChar w:fldCharType="end"/>
+            </w:r>
+          </w:hyperlink>
+        </w:p>
+        <w:p>
+          <w:pPr>
+            <w:pStyle w:val="TOC2"/>
+            <w:tabs>
+              <w:tab w:val="left" w:pos="660"/>
+              <w:tab w:val="right" w:leader="dot" w:pos="9350"/>
+            </w:tabs>
+            <w:rPr>
+              <w:rFonts w:asciiTheme="minorHAnsi" w:eastAsiaTheme="minorEastAsia" w:hAnsiTheme="minorHAnsi" w:cstheme="minorBidi"/>
+              <w:noProof/>
+              <w:lang w:val="en-US"/>
+            </w:rPr>
+          </w:pPr>
+          <w:hyperlink w:anchor="_Toc100329925" w:history="1">
+            <w:r>
+              <w:rPr>
+                <w:rStyle w:val="Hyperlink"/>
+                <w:rFonts w:ascii="Times New Roman" w:hAnsi="Times New Roman" w:cs="Times New Roman"/>
+                <w:b/>
+                <w:noProof/>
+                <w:lang w:val="en-US"/>
+              </w:rPr>
+              <w:t>1.</w:t>
+            </w:r>
+            <w:r>
+              <w:rPr>
+                <w:rFonts w:asciiTheme="minorHAnsi" w:eastAsiaTheme="minorEastAsia" w:hAnsiTheme="minorHAnsi" w:cstheme="minorBidi"/>
+                <w:noProof/>
+                <w:lang w:val="en-US"/>
+              </w:rPr>
+              <w:tab/>
+            </w:r>
+            <w:r>
+              <w:rPr>
+                <w:rStyle w:val="Hyperlink"/>
+                <w:rFonts w:ascii="Times New Roman" w:hAnsi="Times New Roman" w:cs="Times New Roman"/>
+                <w:b/>
+                <w:noProof/>
+                <w:lang w:val="en-US"/>
+              </w:rPr>
+              <w:t>Công nghệ sử dụng</w:t>
+            </w:r>
+            <w:r>
+              <w:rPr>
+                <w:noProof/>
+                <w:webHidden/>
+              </w:rPr>
+              <w:tab/>
+            </w:r>
+            <w:r>
+              <w:rPr>
+                <w:noProof/>
+                <w:webHidden/>
+              </w:rPr>
+              <w:fldChar w:fldCharType="begin"/>
+            </w:r>
+            <w:r>
+              <w:rPr>
+                <w:noProof/>
+                <w:webHidden/>
+              </w:rPr>
+              <w:instrText xml:space="preserve"> PAGEREF _Toc100329925 \h </w:instrText>
+            </w:r>
+            <w:r>
+              <w:rPr>
+                <w:noProof/>
+                <w:webHidden/>
+              </w:rPr>
+            </w:r>
+            <w:r>
+              <w:rPr>
+                <w:noProof/>
+                <w:webHidden/>
+              </w:rPr>
+              <w:fldChar w:fldCharType="separate"/>
+            </w:r>
+            <w:r>
+              <w:rPr>
+                <w:noProof/>
+                <w:webHidden/>
+              </w:rPr>
+              <w:t>3</w:t>
+            </w:r>
+            <w:r>
+              <w:rPr>
+                <w:noProof/>
+                <w:webHidden/>
+              </w:rPr>
+              <w:fldChar w:fldCharType="end"/>
+            </w:r>
+          </w:hyperlink>
+        </w:p>
+        <w:p>
+          <w:pPr>
+            <w:pStyle w:val="TOC2"/>
+            <w:tabs>
+              <w:tab w:val="left" w:pos="660"/>
+              <w:tab w:val="right" w:leader="dot" w:pos="9350"/>
+            </w:tabs>
+            <w:rPr>
+              <w:rFonts w:asciiTheme="minorHAnsi" w:eastAsiaTheme="minorEastAsia" w:hAnsiTheme="minorHAnsi" w:cstheme="minorBidi"/>
+              <w:noProof/>
+              <w:lang w:val="en-US"/>
+            </w:rPr>
+          </w:pPr>
+          <w:hyperlink w:anchor="_Toc100329926" w:history="1">
+            <w:r>
+              <w:rPr>
+                <w:rStyle w:val="Hyperlink"/>
+                <w:rFonts w:ascii="Times New Roman" w:hAnsi="Times New Roman" w:cs="Times New Roman"/>
+                <w:b/>
+                <w:noProof/>
+                <w:lang w:val="en-US"/>
+              </w:rPr>
+              <w:t>2.</w:t>
+            </w:r>
+            <w:r>
+              <w:rPr>
+                <w:rFonts w:asciiTheme="minorHAnsi" w:eastAsiaTheme="minorEastAsia" w:hAnsiTheme="minorHAnsi" w:cstheme="minorBidi"/>
+                <w:noProof/>
+                <w:lang w:val="en-US"/>
+              </w:rPr>
+              <w:tab/>
+            </w:r>
+            <w:r>
+              <w:rPr>
+                <w:rStyle w:val="Hyperlink"/>
+                <w:rFonts w:ascii="Times New Roman" w:hAnsi="Times New Roman" w:cs="Times New Roman"/>
+                <w:b/>
+                <w:noProof/>
+                <w:lang w:val="en-US"/>
+              </w:rPr>
+              <w:t>Các bước tạo Project</w:t>
+            </w:r>
+            <w:r>
+              <w:rPr>
+                <w:noProof/>
+                <w:webHidden/>
+              </w:rPr>
+              <w:tab/>
+            </w:r>
+            <w:r>
+              <w:rPr>
+                <w:noProof/>
+                <w:webHidden/>
+              </w:rPr>
+              <w:fldChar w:fldCharType="begin"/>
+            </w:r>
+            <w:r>
+              <w:rPr>
+                <w:noProof/>
+                <w:webHidden/>
+              </w:rPr>
+              <w:instrText xml:space="preserve"> PAGEREF _Toc100329926 \h </w:instrText>
+            </w:r>
+            <w:r>
+              <w:rPr>
+                <w:noProof/>
+                <w:webHidden/>
+              </w:rPr>
+            </w:r>
+            <w:r>
+              <w:rPr>
+                <w:noProof/>
+                <w:webHidden/>
+              </w:rPr>
+              <w:fldChar w:fldCharType="separate"/>
+            </w:r>
+            <w:r>
+              <w:rPr>
+                <w:noProof/>
+                <w:webHidden/>
+              </w:rPr>
+              <w:t>3</w:t>
+            </w:r>
+            <w:r>
+              <w:rPr>
+                <w:noProof/>
+                <w:webHidden/>
+              </w:rPr>
+              <w:fldChar w:fldCharType="end"/>
+            </w:r>
+          </w:hyperlink>
+        </w:p>
+        <w:p>
+          <w:pPr>
+            <w:pStyle w:val="TOC1"/>
+            <w:tabs>
+              <w:tab w:val="left" w:pos="660"/>
+              <w:tab w:val="right" w:leader="dot" w:pos="9350"/>
+            </w:tabs>
+            <w:rPr>
+              <w:rFonts w:asciiTheme="minorHAnsi" w:eastAsiaTheme="minorEastAsia" w:hAnsiTheme="minorHAnsi" w:cstheme="minorBidi"/>
+              <w:noProof/>
+              <w:lang w:val="en-US"/>
+            </w:rPr>
+          </w:pPr>
+          <w:hyperlink w:anchor="_Toc100329927" w:history="1">
+            <w:r>
+              <w:rPr>
+                <w:rStyle w:val="Hyperlink"/>
+                <w:rFonts w:ascii="Times New Roman" w:hAnsi="Times New Roman" w:cs="Times New Roman"/>
+                <w:b/>
+                <w:noProof/>
+                <w:lang w:val="en-US"/>
+              </w:rPr>
+              <w:t>II.</w:t>
+            </w:r>
+            <w:r>
+              <w:rPr>
+                <w:rFonts w:asciiTheme="minorHAnsi" w:eastAsiaTheme="minorEastAsia" w:hAnsiTheme="minorHAnsi" w:cstheme="minorBidi"/>
+                <w:noProof/>
+                <w:lang w:val="en-US"/>
+              </w:rPr>
+              <w:tab/>
+            </w:r>
+            <w:r>
+              <w:rPr>
+                <w:rStyle w:val="Hyperlink"/>
+                <w:rFonts w:ascii="Times New Roman" w:hAnsi="Times New Roman" w:cs="Times New Roman"/>
+                <w:b/>
+                <w:noProof/>
+                <w:lang w:val="en-US"/>
+              </w:rPr>
+              <w:t>Cấu trúc định tạo</w:t>
+            </w:r>
+            <w:r>
+              <w:rPr>
+                <w:noProof/>
+                <w:webHidden/>
+              </w:rPr>
+              <w:tab/>
+            </w:r>
+            <w:r>
+              <w:rPr>
+                <w:noProof/>
+                <w:webHidden/>
+              </w:rPr>
+              <w:fldChar w:fldCharType="begin"/>
+            </w:r>
+            <w:r>
+              <w:rPr>
+                <w:noProof/>
+                <w:webHidden/>
+              </w:rPr>
+              <w:instrText xml:space="preserve"> PAGEREF _Toc100329927 \h </w:instrText>
+            </w:r>
+            <w:r>
+              <w:rPr>
+                <w:noProof/>
+                <w:webHidden/>
+              </w:rPr>
+            </w:r>
+            <w:r>
+              <w:rPr>
+                <w:noProof/>
+                <w:webHidden/>
+              </w:rPr>
+              <w:fldChar w:fldCharType="separate"/>
+            </w:r>
+            <w:r>
+              <w:rPr>
+                <w:noProof/>
+                <w:webHidden/>
+              </w:rPr>
+              <w:t>4</w:t>
+            </w:r>
+            <w:r>
+              <w:rPr>
+                <w:noProof/>
+                <w:webHidden/>
+              </w:rPr>
+              <w:fldChar w:fldCharType="end"/>
+            </w:r>
+          </w:hyperlink>
+        </w:p>
+        <w:p>
+          <w:pPr>
+            <w:pStyle w:val="TOC1"/>
+            <w:tabs>
+              <w:tab w:val="left" w:pos="660"/>
+              <w:tab w:val="right" w:leader="dot" w:pos="9350"/>
+            </w:tabs>
+            <w:rPr>
+              <w:rFonts w:asciiTheme="minorHAnsi" w:eastAsiaTheme="minorEastAsia" w:hAnsiTheme="minorHAnsi" w:cstheme="minorBidi"/>
+              <w:noProof/>
+              <w:lang w:val="en-US"/>
+            </w:rPr>
+          </w:pPr>
+          <w:hyperlink w:anchor="_Toc100329928" w:history="1">
+            <w:r>
+              <w:rPr>
+                <w:rStyle w:val="Hyperlink"/>
+                <w:rFonts w:ascii="Times New Roman" w:hAnsi="Times New Roman" w:cs="Times New Roman"/>
+                <w:b/>
+                <w:noProof/>
+                <w:lang w:val="en-US"/>
+              </w:rPr>
+              <w:t>III.</w:t>
+            </w:r>
+            <w:r>
+              <w:rPr>
+                <w:rFonts w:asciiTheme="minorHAnsi" w:eastAsiaTheme="minorEastAsia" w:hAnsiTheme="minorHAnsi" w:cstheme="minorBidi"/>
+                <w:noProof/>
+                <w:lang w:val="en-US"/>
+              </w:rPr>
+              <w:tab/>
+            </w:r>
+            <w:r>
+              <w:rPr>
+                <w:rStyle w:val="Hyperlink"/>
+                <w:rFonts w:ascii="Times New Roman" w:hAnsi="Times New Roman" w:cs="Times New Roman"/>
+                <w:b/>
+                <w:noProof/>
+                <w:lang w:val="en-US"/>
+              </w:rPr>
+              <w:t>Phần đăng ký</w:t>
+            </w:r>
+            <w:r>
+              <w:rPr>
+                <w:noProof/>
+                <w:webHidden/>
+              </w:rPr>
+              <w:tab/>
+            </w:r>
+            <w:r>
+              <w:rPr>
+                <w:noProof/>
+                <w:webHidden/>
+              </w:rPr>
+              <w:fldChar w:fldCharType="begin"/>
+            </w:r>
+            <w:r>
+              <w:rPr>
+                <w:noProof/>
+                <w:webHidden/>
+              </w:rPr>
+              <w:instrText xml:space="preserve"> PAGEREF _Toc100329928 \h </w:instrText>
+            </w:r>
+            <w:r>
+              <w:rPr>
+                <w:noProof/>
+                <w:webHidden/>
+              </w:rPr>
+            </w:r>
+            <w:r>
+              <w:rPr>
+                <w:noProof/>
+                <w:webHidden/>
+              </w:rPr>
+              <w:fldChar w:fldCharType="separate"/>
+            </w:r>
+            <w:r>
+              <w:rPr>
+                <w:noProof/>
+                <w:webHidden/>
+              </w:rPr>
+              <w:t>5</w:t>
+            </w:r>
+            <w:r>
+              <w:rPr>
+                <w:noProof/>
+                <w:webHidden/>
+              </w:rPr>
+              <w:fldChar w:fldCharType="end"/>
+            </w:r>
+          </w:hyperlink>
+        </w:p>
+        <w:p>
+          <w:pPr>
+            <w:pStyle w:val="TOC2"/>
+            <w:tabs>
+              <w:tab w:val="left" w:pos="660"/>
+              <w:tab w:val="right" w:leader="dot" w:pos="9350"/>
+            </w:tabs>
+            <w:rPr>
+              <w:rFonts w:asciiTheme="minorHAnsi" w:eastAsiaTheme="minorEastAsia" w:hAnsiTheme="minorHAnsi" w:cstheme="minorBidi"/>
+              <w:noProof/>
+              <w:lang w:val="en-US"/>
+            </w:rPr>
+          </w:pPr>
+          <w:hyperlink w:anchor="_Toc100329929" w:history="1">
+            <w:r>
+              <w:rPr>
+                <w:rStyle w:val="Hyperlink"/>
+                <w:rFonts w:ascii="Times New Roman" w:hAnsi="Times New Roman" w:cs="Times New Roman"/>
+                <w:b/>
+                <w:noProof/>
+                <w:lang w:val="en-US"/>
+              </w:rPr>
+              <w:t>1.</w:t>
+            </w:r>
+            <w:r>
+              <w:rPr>
+                <w:rFonts w:asciiTheme="minorHAnsi" w:eastAsiaTheme="minorEastAsia" w:hAnsiTheme="minorHAnsi" w:cstheme="minorBidi"/>
+                <w:noProof/>
+                <w:lang w:val="en-US"/>
+              </w:rPr>
+              <w:tab/>
+            </w:r>
+            <w:r>
+              <w:rPr>
+                <w:rStyle w:val="Hyperlink"/>
+                <w:rFonts w:ascii="Times New Roman" w:hAnsi="Times New Roman" w:cs="Times New Roman"/>
+                <w:b/>
+                <w:noProof/>
+                <w:lang w:val="en-US"/>
+              </w:rPr>
+              <w:t>Demo phần đăng ký</w:t>
+            </w:r>
+            <w:r>
+              <w:rPr>
+                <w:noProof/>
+                <w:webHidden/>
+              </w:rPr>
+              <w:tab/>
+            </w:r>
+            <w:r>
+              <w:rPr>
+                <w:noProof/>
+                <w:webHidden/>
+              </w:rPr>
+              <w:fldChar w:fldCharType="begin"/>
+            </w:r>
+            <w:r>
+              <w:rPr>
+                <w:noProof/>
+                <w:webHidden/>
+              </w:rPr>
+              <w:instrText xml:space="preserve"> PAGEREF _Toc100329929 \h </w:instrText>
+            </w:r>
+            <w:r>
+              <w:rPr>
+                <w:noProof/>
+                <w:webHidden/>
+              </w:rPr>
+            </w:r>
+            <w:r>
+              <w:rPr>
+                <w:noProof/>
+                <w:webHidden/>
+              </w:rPr>
+              <w:fldChar w:fldCharType="separate"/>
+            </w:r>
+            <w:r>
+              <w:rPr>
+                <w:noProof/>
+                <w:webHidden/>
+              </w:rPr>
+              <w:t>5</w:t>
+            </w:r>
+            <w:r>
+              <w:rPr>
+                <w:noProof/>
+                <w:webHidden/>
+              </w:rPr>
+              <w:fldChar w:fldCharType="end"/>
+            </w:r>
+          </w:hyperlink>
+        </w:p>
+        <w:p>
+          <w:pPr>
+            <w:pStyle w:val="TOC2"/>
+            <w:tabs>
+              <w:tab w:val="left" w:pos="660"/>
+              <w:tab w:val="right" w:leader="dot" w:pos="9350"/>
+            </w:tabs>
+            <w:rPr>
+              <w:rFonts w:asciiTheme="minorHAnsi" w:eastAsiaTheme="minorEastAsia" w:hAnsiTheme="minorHAnsi" w:cstheme="minorBidi"/>
+              <w:noProof/>
+              <w:lang w:val="en-US"/>
+            </w:rPr>
+          </w:pPr>
+          <w:hyperlink w:anchor="_Toc100329930" w:history="1">
+            <w:r>
+              <w:rPr>
+                <w:rStyle w:val="Hyperlink"/>
+                <w:rFonts w:ascii="Times New Roman" w:hAnsi="Times New Roman" w:cs="Times New Roman"/>
+                <w:b/>
+                <w:noProof/>
+                <w:lang w:val="en-US"/>
+              </w:rPr>
+              <w:t>2.</w:t>
+            </w:r>
+            <w:r>
+              <w:rPr>
+                <w:rFonts w:asciiTheme="minorHAnsi" w:eastAsiaTheme="minorEastAsia" w:hAnsiTheme="minorHAnsi" w:cstheme="minorBidi"/>
+                <w:noProof/>
+                <w:lang w:val="en-US"/>
+              </w:rPr>
+              <w:tab/>
+            </w:r>
+            <w:r>
+              <w:rPr>
+                <w:rStyle w:val="Hyperlink"/>
+                <w:rFonts w:ascii="Times New Roman" w:hAnsi="Times New Roman" w:cs="Times New Roman"/>
+                <w:b/>
+                <w:noProof/>
+                <w:lang w:val="en-US"/>
+              </w:rPr>
+              <w:t>Phần Back-end</w:t>
+            </w:r>
+            <w:r>
+              <w:rPr>
+                <w:noProof/>
+                <w:webHidden/>
+              </w:rPr>
+              <w:tab/>
+            </w:r>
+            <w:r>
+              <w:rPr>
+                <w:noProof/>
+                <w:webHidden/>
+              </w:rPr>
+              <w:fldChar w:fldCharType="begin"/>
+            </w:r>
+            <w:r>
+              <w:rPr>
+                <w:noProof/>
+                <w:webHidden/>
+              </w:rPr>
+              <w:instrText xml:space="preserve"> PAGEREF _Toc100329930 \h </w:instrText>
+            </w:r>
+            <w:r>
+              <w:rPr>
+                <w:noProof/>
+                <w:webHidden/>
+              </w:rPr>
+            </w:r>
+            <w:r>
+              <w:rPr>
+                <w:noProof/>
+                <w:webHidden/>
+              </w:rPr>
+              <w:fldChar w:fldCharType="separate"/>
+            </w:r>
+            <w:r>
+              <w:rPr>
+                <w:noProof/>
+                <w:webHidden/>
+              </w:rPr>
+              <w:t>5</w:t>
+            </w:r>
+            <w:r>
+              <w:rPr>
+                <w:noProof/>
+                <w:webHidden/>
+              </w:rPr>
+              <w:fldChar w:fldCharType="end"/>
+            </w:r>
+          </w:hyperlink>
+        </w:p>
+        <w:p>
+          <w:pPr>
+            <w:pStyle w:val="TOC3"/>
+            <w:tabs>
+              <w:tab w:val="left" w:pos="1100"/>
+              <w:tab w:val="right" w:leader="dot" w:pos="9350"/>
+            </w:tabs>
+            <w:rPr>
+              <w:rFonts w:asciiTheme="minorHAnsi" w:eastAsiaTheme="minorEastAsia" w:hAnsiTheme="minorHAnsi" w:cstheme="minorBidi"/>
+              <w:noProof/>
+              <w:lang w:val="en-US"/>
+            </w:rPr>
+          </w:pPr>
+          <w:hyperlink w:anchor="_Toc100329931" w:history="1">
+            <w:r>
+              <w:rPr>
+                <w:rStyle w:val="Hyperlink"/>
+                <w:rFonts w:ascii="Times New Roman" w:hAnsi="Times New Roman" w:cs="Times New Roman"/>
+                <w:b/>
+                <w:noProof/>
+                <w:lang w:val="en-US"/>
+              </w:rPr>
+              <w:t>2.1.</w:t>
+            </w:r>
+            <w:r>
+              <w:rPr>
+                <w:rFonts w:asciiTheme="minorHAnsi" w:eastAsiaTheme="minorEastAsia" w:hAnsiTheme="minorHAnsi" w:cstheme="minorBidi"/>
+                <w:noProof/>
+                <w:lang w:val="en-US"/>
+              </w:rPr>
+              <w:tab/>
+            </w:r>
+            <w:r>
+              <w:rPr>
+                <w:rStyle w:val="Hyperlink"/>
+                <w:rFonts w:ascii="Times New Roman" w:hAnsi="Times New Roman" w:cs="Times New Roman"/>
+                <w:b/>
+                <w:noProof/>
+                <w:lang w:val="en-US"/>
+              </w:rPr>
+              <w:t>Entity User</w:t>
+            </w:r>
+            <w:r>
+              <w:rPr>
+                <w:noProof/>
+                <w:webHidden/>
+              </w:rPr>
+              <w:tab/>
+            </w:r>
+            <w:r>
+              <w:rPr>
+                <w:noProof/>
+                <w:webHidden/>
+              </w:rPr>
+              <w:fldChar w:fldCharType="begin"/>
+            </w:r>
+            <w:r>
+              <w:rPr>
+                <w:noProof/>
+                <w:webHidden/>
+              </w:rPr>
+              <w:instrText xml:space="preserve"> PAGEREF _Toc100329931 \h </w:instrText>
+            </w:r>
+            <w:r>
+              <w:rPr>
+                <w:noProof/>
+                <w:webHidden/>
+              </w:rPr>
+            </w:r>
+            <w:r>
+              <w:rPr>
+                <w:noProof/>
+                <w:webHidden/>
+              </w:rPr>
+              <w:fldChar w:fldCharType="separate"/>
+            </w:r>
+            <w:r>
+              <w:rPr>
+                <w:noProof/>
+                <w:webHidden/>
+              </w:rPr>
+              <w:t>5</w:t>
+            </w:r>
+            <w:r>
+              <w:rPr>
+                <w:noProof/>
+                <w:webHidden/>
+              </w:rPr>
+              <w:fldChar w:fldCharType="end"/>
+            </w:r>
+          </w:hyperlink>
+        </w:p>
+        <w:p>
+          <w:pPr>
+            <w:pStyle w:val="TOC3"/>
+            <w:tabs>
+              <w:tab w:val="left" w:pos="1100"/>
+              <w:tab w:val="right" w:leader="dot" w:pos="9350"/>
+            </w:tabs>
+            <w:rPr>
+              <w:rFonts w:asciiTheme="minorHAnsi" w:eastAsiaTheme="minorEastAsia" w:hAnsiTheme="minorHAnsi" w:cstheme="minorBidi"/>
+              <w:noProof/>
+              <w:lang w:val="en-US"/>
+            </w:rPr>
+          </w:pPr>
+          <w:hyperlink w:anchor="_Toc100329932" w:history="1">
+            <w:r>
+              <w:rPr>
+                <w:rStyle w:val="Hyperlink"/>
+                <w:rFonts w:ascii="Times New Roman" w:hAnsi="Times New Roman" w:cs="Times New Roman"/>
+                <w:b/>
+                <w:noProof/>
+                <w:lang w:val="en-US"/>
+              </w:rPr>
+              <w:t>2.2.</w:t>
+            </w:r>
+            <w:r>
+              <w:rPr>
+                <w:rFonts w:asciiTheme="minorHAnsi" w:eastAsiaTheme="minorEastAsia" w:hAnsiTheme="minorHAnsi" w:cstheme="minorBidi"/>
+                <w:noProof/>
+                <w:lang w:val="en-US"/>
+              </w:rPr>
+              <w:tab/>
+            </w:r>
+            <w:r>
+              <w:rPr>
+                <w:rStyle w:val="Hyperlink"/>
+                <w:rFonts w:ascii="Times New Roman" w:hAnsi="Times New Roman" w:cs="Times New Roman"/>
+                <w:b/>
+                <w:noProof/>
+                <w:lang w:val="en-US"/>
+              </w:rPr>
+              <w:t>User Reponsitory</w:t>
+            </w:r>
+            <w:r>
+              <w:rPr>
+                <w:noProof/>
+                <w:webHidden/>
+              </w:rPr>
+              <w:tab/>
+            </w:r>
+            <w:r>
+              <w:rPr>
+                <w:noProof/>
+                <w:webHidden/>
+              </w:rPr>
+              <w:fldChar w:fldCharType="begin"/>
+            </w:r>
+            <w:r>
+              <w:rPr>
+                <w:noProof/>
+                <w:webHidden/>
+              </w:rPr>
+              <w:instrText xml:space="preserve"> PAGEREF _Toc100329932 \h </w:instrText>
+            </w:r>
+            <w:r>
+              <w:rPr>
+                <w:noProof/>
+                <w:webHidden/>
+              </w:rPr>
+            </w:r>
+            <w:r>
+              <w:rPr>
+                <w:noProof/>
+                <w:webHidden/>
+              </w:rPr>
+              <w:fldChar w:fldCharType="separate"/>
+            </w:r>
+            <w:r>
+              <w:rPr>
+                <w:noProof/>
+                <w:webHidden/>
+              </w:rPr>
+              <w:t>6</w:t>
+            </w:r>
+            <w:r>
+              <w:rPr>
+                <w:noProof/>
+                <w:webHidden/>
+              </w:rPr>
+              <w:fldChar w:fldCharType="end"/>
+            </w:r>
+          </w:hyperlink>
+        </w:p>
+        <w:p>
+          <w:pPr>
+            <w:pStyle w:val="TOC3"/>
+            <w:tabs>
+              <w:tab w:val="left" w:pos="1100"/>
+              <w:tab w:val="right" w:leader="dot" w:pos="9350"/>
+            </w:tabs>
+            <w:rPr>
+              <w:rFonts w:asciiTheme="minorHAnsi" w:eastAsiaTheme="minorEastAsia" w:hAnsiTheme="minorHAnsi" w:cstheme="minorBidi"/>
+              <w:noProof/>
+              <w:lang w:val="en-US"/>
+            </w:rPr>
+          </w:pPr>
+          <w:hyperlink w:anchor="_Toc100329933" w:history="1">
+            <w:r>
+              <w:rPr>
+                <w:rStyle w:val="Hyperlink"/>
+                <w:rFonts w:ascii="Times New Roman" w:hAnsi="Times New Roman" w:cs="Times New Roman"/>
+                <w:b/>
+                <w:noProof/>
+                <w:lang w:val="en-US"/>
+              </w:rPr>
+              <w:t>2.3.</w:t>
+            </w:r>
+            <w:r>
+              <w:rPr>
+                <w:rFonts w:asciiTheme="minorHAnsi" w:eastAsiaTheme="minorEastAsia" w:hAnsiTheme="minorHAnsi" w:cstheme="minorBidi"/>
+                <w:noProof/>
+                <w:lang w:val="en-US"/>
+              </w:rPr>
+              <w:tab/>
+            </w:r>
+            <w:r>
+              <w:rPr>
+                <w:rStyle w:val="Hyperlink"/>
+                <w:rFonts w:ascii="Times New Roman" w:hAnsi="Times New Roman" w:cs="Times New Roman"/>
+                <w:b/>
+                <w:noProof/>
+                <w:lang w:val="en-US"/>
+              </w:rPr>
+              <w:t>User Dto</w:t>
+            </w:r>
+            <w:r>
+              <w:rPr>
+                <w:noProof/>
+                <w:webHidden/>
+              </w:rPr>
+              <w:tab/>
+            </w:r>
+            <w:r>
+              <w:rPr>
+                <w:noProof/>
+                <w:webHidden/>
+              </w:rPr>
+              <w:fldChar w:fldCharType="begin"/>
+            </w:r>
+            <w:r>
+              <w:rPr>
+                <w:noProof/>
+                <w:webHidden/>
+              </w:rPr>
+              <w:instrText xml:space="preserve"> PAGEREF _Toc100329933 \h </w:instrText>
+            </w:r>
+            <w:r>
+              <w:rPr>
+                <w:noProof/>
+                <w:webHidden/>
+              </w:rPr>
+            </w:r>
+            <w:r>
+              <w:rPr>
+                <w:noProof/>
+                <w:webHidden/>
+              </w:rPr>
+              <w:fldChar w:fldCharType="separate"/>
+            </w:r>
+            <w:r>
+              <w:rPr>
+                <w:noProof/>
+                <w:webHidden/>
+              </w:rPr>
+              <w:t>6</w:t>
+            </w:r>
+            <w:r>
+              <w:rPr>
+                <w:noProof/>
+                <w:webHidden/>
+              </w:rPr>
+              <w:fldChar w:fldCharType="end"/>
+            </w:r>
+          </w:hyperlink>
+        </w:p>
+        <w:p>
+          <w:pPr>
+            <w:pStyle w:val="TOC3"/>
+            <w:tabs>
+              <w:tab w:val="left" w:pos="1100"/>
+              <w:tab w:val="right" w:leader="dot" w:pos="9350"/>
+            </w:tabs>
+            <w:rPr>
+              <w:rFonts w:asciiTheme="minorHAnsi" w:eastAsiaTheme="minorEastAsia" w:hAnsiTheme="minorHAnsi" w:cstheme="minorBidi"/>
+              <w:noProof/>
+              <w:lang w:val="en-US"/>
+            </w:rPr>
+          </w:pPr>
+          <w:hyperlink w:anchor="_Toc100329934" w:history="1">
+            <w:r>
+              <w:rPr>
+                <w:rStyle w:val="Hyperlink"/>
+                <w:rFonts w:ascii="Times New Roman" w:hAnsi="Times New Roman" w:cs="Times New Roman"/>
+                <w:b/>
+                <w:noProof/>
+                <w:lang w:val="en-US"/>
+              </w:rPr>
+              <w:t>2.4.</w:t>
+            </w:r>
+            <w:r>
+              <w:rPr>
+                <w:rFonts w:asciiTheme="minorHAnsi" w:eastAsiaTheme="minorEastAsia" w:hAnsiTheme="minorHAnsi" w:cstheme="minorBidi"/>
+                <w:noProof/>
+                <w:lang w:val="en-US"/>
+              </w:rPr>
+              <w:tab/>
+            </w:r>
+            <w:r>
+              <w:rPr>
+                <w:rStyle w:val="Hyperlink"/>
+                <w:rFonts w:ascii="Times New Roman" w:hAnsi="Times New Roman" w:cs="Times New Roman"/>
+                <w:b/>
+                <w:noProof/>
+                <w:lang w:val="en-US"/>
+              </w:rPr>
+              <w:t>User Service</w:t>
+            </w:r>
+            <w:r>
+              <w:rPr>
+                <w:noProof/>
+                <w:webHidden/>
+              </w:rPr>
+              <w:tab/>
+            </w:r>
+            <w:r>
+              <w:rPr>
+                <w:noProof/>
+                <w:webHidden/>
+              </w:rPr>
+              <w:fldChar w:fldCharType="begin"/>
+            </w:r>
+            <w:r>
+              <w:rPr>
+                <w:noProof/>
+                <w:webHidden/>
+              </w:rPr>
+              <w:instrText xml:space="preserve"> PAGEREF _Toc100329934 \h </w:instrText>
+            </w:r>
+            <w:r>
+              <w:rPr>
+                <w:noProof/>
+                <w:webHidden/>
+              </w:rPr>
+            </w:r>
+            <w:r>
+              <w:rPr>
+                <w:noProof/>
+                <w:webHidden/>
+              </w:rPr>
+              <w:fldChar w:fldCharType="separate"/>
+            </w:r>
+            <w:r>
+              <w:rPr>
+                <w:noProof/>
+                <w:webHidden/>
+              </w:rPr>
+              <w:t>7</w:t>
+            </w:r>
+            <w:r>
+              <w:rPr>
+                <w:noProof/>
+                <w:webHidden/>
+              </w:rPr>
+              <w:fldChar w:fldCharType="end"/>
+            </w:r>
+          </w:hyperlink>
+        </w:p>
+        <w:p>
+          <w:pPr>
+            <w:pStyle w:val="TOC3"/>
+            <w:tabs>
+              <w:tab w:val="left" w:pos="1100"/>
+              <w:tab w:val="right" w:leader="dot" w:pos="9350"/>
+            </w:tabs>
+            <w:rPr>
+              <w:rFonts w:asciiTheme="minorHAnsi" w:eastAsiaTheme="minorEastAsia" w:hAnsiTheme="minorHAnsi" w:cstheme="minorBidi"/>
+              <w:noProof/>
+              <w:lang w:val="en-US"/>
+            </w:rPr>
+          </w:pPr>
+          <w:hyperlink w:anchor="_Toc100329935" w:history="1">
+            <w:r>
+              <w:rPr>
+                <w:rStyle w:val="Hyperlink"/>
+                <w:rFonts w:ascii="Times New Roman" w:hAnsi="Times New Roman" w:cs="Times New Roman"/>
+                <w:b/>
+                <w:noProof/>
+                <w:lang w:val="en-US"/>
+              </w:rPr>
+              <w:t>2.5</w:t>
+            </w:r>
+            <w:r>
+              <w:rPr>
+                <w:rFonts w:asciiTheme="minorHAnsi" w:eastAsiaTheme="minorEastAsia" w:hAnsiTheme="minorHAnsi" w:cstheme="minorBidi"/>
+                <w:noProof/>
+                <w:lang w:val="en-US"/>
+              </w:rPr>
+              <w:tab/>
+            </w:r>
+            <w:r>
+              <w:rPr>
+                <w:rStyle w:val="Hyperlink"/>
+                <w:rFonts w:ascii="Times New Roman" w:hAnsi="Times New Roman" w:cs="Times New Roman"/>
+                <w:b/>
+                <w:noProof/>
+                <w:lang w:val="en-US"/>
+              </w:rPr>
+              <w:t>Resgistration Controller</w:t>
+            </w:r>
+            <w:r>
+              <w:rPr>
+                <w:noProof/>
+                <w:webHidden/>
+              </w:rPr>
+              <w:tab/>
+            </w:r>
+            <w:r>
+              <w:rPr>
+                <w:noProof/>
+                <w:webHidden/>
+              </w:rPr>
+              <w:fldChar w:fldCharType="begin"/>
+            </w:r>
+            <w:r>
+              <w:rPr>
+                <w:noProof/>
+                <w:webHidden/>
+              </w:rPr>
+              <w:instrText xml:space="preserve"> PAGEREF _Toc100329935 \h </w:instrText>
+            </w:r>
+            <w:r>
+              <w:rPr>
+                <w:noProof/>
+                <w:webHidden/>
+              </w:rPr>
+            </w:r>
+            <w:r>
+              <w:rPr>
+                <w:noProof/>
+                <w:webHidden/>
+              </w:rPr>
+              <w:fldChar w:fldCharType="separate"/>
+            </w:r>
+            <w:r>
+              <w:rPr>
+                <w:noProof/>
+                <w:webHidden/>
+              </w:rPr>
+              <w:t>8</w:t>
+            </w:r>
+            <w:r>
+              <w:rPr>
+                <w:noProof/>
+                <w:webHidden/>
+              </w:rPr>
+              <w:fldChar w:fldCharType="end"/>
+            </w:r>
+          </w:hyperlink>
+        </w:p>
+        <w:p>
+          <w:pPr>
+            <w:pStyle w:val="TOC2"/>
+            <w:tabs>
+              <w:tab w:val="left" w:pos="660"/>
+              <w:tab w:val="right" w:leader="dot" w:pos="9350"/>
+            </w:tabs>
+            <w:rPr>
+              <w:rFonts w:asciiTheme="minorHAnsi" w:eastAsiaTheme="minorEastAsia" w:hAnsiTheme="minorHAnsi" w:cstheme="minorBidi"/>
+              <w:noProof/>
+              <w:lang w:val="en-US"/>
+            </w:rPr>
+          </w:pPr>
+          <w:hyperlink w:anchor="_Toc100329936" w:history="1">
+            <w:r>
+              <w:rPr>
+                <w:rStyle w:val="Hyperlink"/>
+                <w:rFonts w:ascii="Times New Roman" w:hAnsi="Times New Roman" w:cs="Times New Roman"/>
+                <w:b/>
+                <w:noProof/>
+                <w:lang w:val="en-US"/>
+              </w:rPr>
+              <w:t>3.</w:t>
+            </w:r>
+            <w:r>
+              <w:rPr>
+                <w:rFonts w:asciiTheme="minorHAnsi" w:eastAsiaTheme="minorEastAsia" w:hAnsiTheme="minorHAnsi" w:cstheme="minorBidi"/>
+                <w:noProof/>
+                <w:lang w:val="en-US"/>
+              </w:rPr>
+              <w:tab/>
+            </w:r>
+            <w:r>
+              <w:rPr>
+                <w:rStyle w:val="Hyperlink"/>
+                <w:rFonts w:ascii="Times New Roman" w:hAnsi="Times New Roman" w:cs="Times New Roman"/>
+                <w:b/>
+                <w:noProof/>
+                <w:lang w:val="en-US"/>
+              </w:rPr>
+              <w:t>Phần Front-end</w:t>
+            </w:r>
+            <w:r>
+              <w:rPr>
+                <w:noProof/>
+                <w:webHidden/>
+              </w:rPr>
+              <w:tab/>
+            </w:r>
+            <w:r>
+              <w:rPr>
+                <w:noProof/>
+                <w:webHidden/>
+              </w:rPr>
+              <w:fldChar w:fldCharType="begin"/>
+            </w:r>
+            <w:r>
+              <w:rPr>
+                <w:noProof/>
+                <w:webHidden/>
+              </w:rPr>
+              <w:instrText xml:space="preserve"> PAGEREF _Toc100329936 \h </w:instrText>
+            </w:r>
+            <w:r>
+              <w:rPr>
+                <w:noProof/>
+                <w:webHidden/>
+              </w:rPr>
+            </w:r>
+            <w:r>
+              <w:rPr>
+                <w:noProof/>
+                <w:webHidden/>
+              </w:rPr>
+              <w:fldChar w:fldCharType="separate"/>
+            </w:r>
+            <w:r>
+              <w:rPr>
+                <w:noProof/>
+                <w:webHidden/>
+              </w:rPr>
+              <w:t>8</w:t>
+            </w:r>
+            <w:r>
+              <w:rPr>
+                <w:noProof/>
+                <w:webHidden/>
+              </w:rPr>
+              <w:fldChar w:fldCharType="end"/>
+            </w:r>
+          </w:hyperlink>
+        </w:p>
+        <w:p>
+          <w:pPr>
+            <w:pStyle w:val="TOC2"/>
+            <w:tabs>
+              <w:tab w:val="left" w:pos="660"/>
+              <w:tab w:val="right" w:leader="dot" w:pos="9350"/>
+            </w:tabs>
+            <w:rPr>
+              <w:rFonts w:asciiTheme="minorHAnsi" w:eastAsiaTheme="minorEastAsia" w:hAnsiTheme="minorHAnsi" w:cstheme="minorBidi"/>
+              <w:noProof/>
+              <w:lang w:val="en-US"/>
+            </w:rPr>
+          </w:pPr>
+          <w:hyperlink w:anchor="_Toc100329937" w:history="1">
+            <w:r>
+              <w:rPr>
+                <w:rStyle w:val="Hyperlink"/>
+                <w:rFonts w:ascii="Times New Roman" w:hAnsi="Times New Roman" w:cs="Times New Roman"/>
+                <w:b/>
+                <w:noProof/>
+                <w:lang w:val="en-US"/>
+              </w:rPr>
+              <w:t>4.</w:t>
+            </w:r>
+            <w:r>
+              <w:rPr>
+                <w:rFonts w:asciiTheme="minorHAnsi" w:eastAsiaTheme="minorEastAsia" w:hAnsiTheme="minorHAnsi" w:cstheme="minorBidi"/>
+                <w:noProof/>
+                <w:lang w:val="en-US"/>
+              </w:rPr>
+              <w:tab/>
+            </w:r>
+            <w:r>
+              <w:rPr>
+                <w:rStyle w:val="Hyperlink"/>
+                <w:rFonts w:ascii="Times New Roman" w:hAnsi="Times New Roman" w:cs="Times New Roman"/>
+                <w:b/>
+                <w:noProof/>
+                <w:lang w:val="en-US"/>
+              </w:rPr>
+              <w:t>Source Code</w:t>
+            </w:r>
+            <w:r>
+              <w:rPr>
+                <w:noProof/>
+                <w:webHidden/>
+              </w:rPr>
+              <w:tab/>
+            </w:r>
+            <w:r>
+              <w:rPr>
+                <w:noProof/>
+                <w:webHidden/>
+              </w:rPr>
+              <w:fldChar w:fldCharType="begin"/>
+            </w:r>
+            <w:r>
+              <w:rPr>
+                <w:noProof/>
+                <w:webHidden/>
+              </w:rPr>
+              <w:instrText xml:space="preserve"> PAGEREF _Toc100329937 \h </w:instrText>
+            </w:r>
+            <w:r>
+              <w:rPr>
+                <w:noProof/>
+                <w:webHidden/>
+              </w:rPr>
+            </w:r>
+            <w:r>
+              <w:rPr>
+                <w:noProof/>
+                <w:webHidden/>
+              </w:rPr>
+              <w:fldChar w:fldCharType="separate"/>
+            </w:r>
+            <w:r>
+              <w:rPr>
+                <w:noProof/>
+                <w:webHidden/>
+              </w:rPr>
+              <w:t>8</w:t>
+            </w:r>
+            <w:r>
+              <w:rPr>
+                <w:noProof/>
+                <w:webHidden/>
+              </w:rPr>
+              <w:fldChar w:fldCharType="end"/>
+            </w:r>
+          </w:hyperlink>
+        </w:p>
+        <w:p>
+          <w:pPr>
+            <w:pStyle w:val="TOC2"/>
+            <w:tabs>
+              <w:tab w:val="left" w:pos="660"/>
+              <w:tab w:val="right" w:leader="dot" w:pos="9350"/>
+            </w:tabs>
+            <w:rPr>
+              <w:rFonts w:asciiTheme="minorHAnsi" w:eastAsiaTheme="minorEastAsia" w:hAnsiTheme="minorHAnsi" w:cstheme="minorBidi"/>
+              <w:noProof/>
+              <w:lang w:val="en-US"/>
+            </w:rPr>
+          </w:pPr>
+          <w:hyperlink w:anchor="_Toc100329938" w:history="1">
+            <w:r>
+              <w:rPr>
+                <w:rStyle w:val="Hyperlink"/>
+                <w:rFonts w:ascii="Times New Roman" w:hAnsi="Times New Roman" w:cs="Times New Roman"/>
+                <w:b/>
+                <w:noProof/>
+                <w:lang w:val="en-US"/>
+              </w:rPr>
+              <w:t>5.</w:t>
+            </w:r>
+            <w:r>
+              <w:rPr>
+                <w:rFonts w:asciiTheme="minorHAnsi" w:eastAsiaTheme="minorEastAsia" w:hAnsiTheme="minorHAnsi" w:cstheme="minorBidi"/>
+                <w:noProof/>
+                <w:lang w:val="en-US"/>
+              </w:rPr>
+              <w:tab/>
+            </w:r>
+            <w:r>
+              <w:rPr>
+                <w:rStyle w:val="Hyperlink"/>
+                <w:rFonts w:ascii="Times New Roman" w:hAnsi="Times New Roman" w:cs="Times New Roman"/>
+                <w:b/>
+                <w:noProof/>
+                <w:lang w:val="en-US"/>
+              </w:rPr>
+              <w:t>Demo</w:t>
+            </w:r>
+            <w:r>
+              <w:rPr>
+                <w:noProof/>
+                <w:webHidden/>
+              </w:rPr>
+              <w:tab/>
+            </w:r>
+            <w:r>
+              <w:rPr>
+                <w:noProof/>
+                <w:webHidden/>
+              </w:rPr>
+              <w:fldChar w:fldCharType="begin"/>
+            </w:r>
+            <w:r>
+              <w:rPr>
+                <w:noProof/>
+                <w:webHidden/>
+              </w:rPr>
+              <w:instrText xml:space="preserve"> PAGEREF _Toc100329938 \h </w:instrText>
+            </w:r>
+            <w:r>
+              <w:rPr>
+                <w:noProof/>
+                <w:webHidden/>
+              </w:rPr>
+            </w:r>
+            <w:r>
+              <w:rPr>
+                <w:noProof/>
+                <w:webHidden/>
+              </w:rPr>
+              <w:fldChar w:fldCharType="separate"/>
+            </w:r>
+            <w:r>
+              <w:rPr>
+                <w:noProof/>
+                <w:webHidden/>
+              </w:rPr>
+              <w:t>9</w:t>
+            </w:r>
+            <w:r>
+              <w:rPr>
+                <w:noProof/>
+                <w:webHidden/>
+              </w:rPr>
+              <w:fldChar w:fldCharType="end"/>
+            </w:r>
+          </w:hyperlink>
+        </w:p>
+        <w:p>
+          <w:r>
+            <w:rPr>
+              <w:b/>
+              <w:bCs/>
+              <w:noProof/>
+            </w:rPr>
+            <w:fldChar w:fldCharType="end"/>
+          </w:r>
+        </w:p>
+      </w:sdtContent>
+    </w:sdt>
     <w:p/>
     <w:p>
       <w:r>
@@ -622,16 +2043,20 @@
           <w:ilvl w:val="0"/>
           <w:numId w:val="2"/>
         </w:numPr>
-        <w:rPr>
-          <w:rFonts w:ascii="Times New Roman" w:hAnsi="Times New Roman" w:cs="Times New Roman"/>
-          <w:sz w:val="28"/>
-          <w:szCs w:val="28"/>
-          <w:lang w:val="en-US"/>
-        </w:rPr>
-      </w:pPr>
-      <w:r>
-        <w:rPr>
-          <w:rFonts w:ascii="Times New Roman" w:hAnsi="Times New Roman" w:cs="Times New Roman"/>
+        <w:outlineLvl w:val="0"/>
+        <w:rPr>
+          <w:rFonts w:ascii="Times New Roman" w:hAnsi="Times New Roman" w:cs="Times New Roman"/>
+          <w:b/>
+          <w:sz w:val="28"/>
+          <w:szCs w:val="28"/>
+          <w:lang w:val="en-US"/>
+        </w:rPr>
+      </w:pPr>
+      <w:bookmarkStart w:id="0" w:name="_Toc100329924"/>
+      <w:r>
+        <w:rPr>
+          <w:rFonts w:ascii="Times New Roman" w:hAnsi="Times New Roman" w:cs="Times New Roman"/>
+          <w:b/>
           <w:sz w:val="28"/>
           <w:szCs w:val="28"/>
           <w:lang w:val="en-US"/>
@@ -639,6 +2064,7 @@
         <w:lastRenderedPageBreak/>
         <w:t>Tạo project với Spring boot</w:t>
       </w:r>
+      <w:bookmarkEnd w:id="0"/>
     </w:p>
     <w:p>
       <w:pPr>
@@ -647,22 +2073,27 @@
           <w:ilvl w:val="0"/>
           <w:numId w:val="3"/>
         </w:numPr>
-        <w:rPr>
-          <w:rFonts w:ascii="Times New Roman" w:hAnsi="Times New Roman" w:cs="Times New Roman"/>
-          <w:sz w:val="28"/>
-          <w:szCs w:val="28"/>
-          <w:lang w:val="en-US"/>
-        </w:rPr>
-      </w:pPr>
-      <w:r>
-        <w:rPr>
-          <w:rFonts w:ascii="Times New Roman" w:hAnsi="Times New Roman" w:cs="Times New Roman"/>
+        <w:outlineLvl w:val="1"/>
+        <w:rPr>
+          <w:rFonts w:ascii="Times New Roman" w:hAnsi="Times New Roman" w:cs="Times New Roman"/>
+          <w:b/>
+          <w:sz w:val="28"/>
+          <w:szCs w:val="28"/>
+          <w:lang w:val="en-US"/>
+        </w:rPr>
+      </w:pPr>
+      <w:bookmarkStart w:id="1" w:name="_Toc100329925"/>
+      <w:r>
+        <w:rPr>
+          <w:rFonts w:ascii="Times New Roman" w:hAnsi="Times New Roman" w:cs="Times New Roman"/>
+          <w:b/>
           <w:sz w:val="28"/>
           <w:szCs w:val="28"/>
           <w:lang w:val="en-US"/>
         </w:rPr>
         <w:t>Công nghệ sử dụng</w:t>
       </w:r>
+      <w:bookmarkEnd w:id="1"/>
     </w:p>
     <w:p>
       <w:pPr>
@@ -713,22 +2144,27 @@
           <w:ilvl w:val="0"/>
           <w:numId w:val="3"/>
         </w:numPr>
-        <w:rPr>
-          <w:rFonts w:ascii="Times New Roman" w:hAnsi="Times New Roman" w:cs="Times New Roman"/>
-          <w:sz w:val="28"/>
-          <w:szCs w:val="28"/>
-          <w:lang w:val="en-US"/>
-        </w:rPr>
-      </w:pPr>
-      <w:r>
-        <w:rPr>
-          <w:rFonts w:ascii="Times New Roman" w:hAnsi="Times New Roman" w:cs="Times New Roman"/>
+        <w:outlineLvl w:val="1"/>
+        <w:rPr>
+          <w:rFonts w:ascii="Times New Roman" w:hAnsi="Times New Roman" w:cs="Times New Roman"/>
+          <w:b/>
+          <w:sz w:val="28"/>
+          <w:szCs w:val="28"/>
+          <w:lang w:val="en-US"/>
+        </w:rPr>
+      </w:pPr>
+      <w:bookmarkStart w:id="2" w:name="_Toc100329926"/>
+      <w:r>
+        <w:rPr>
+          <w:rFonts w:ascii="Times New Roman" w:hAnsi="Times New Roman" w:cs="Times New Roman"/>
+          <w:b/>
           <w:sz w:val="28"/>
           <w:szCs w:val="28"/>
           <w:lang w:val="en-US"/>
         </w:rPr>
         <w:t>Các bước tạo Project</w:t>
       </w:r>
+      <w:bookmarkEnd w:id="2"/>
     </w:p>
     <w:p>
       <w:pPr>
@@ -763,17 +2199,19 @@
     <w:p>
       <w:pPr>
         <w:pStyle w:val="ListParagraph"/>
-        <w:ind w:left="1440"/>
-        <w:rPr>
-          <w:rFonts w:ascii="Times New Roman" w:hAnsi="Times New Roman" w:cs="Times New Roman"/>
-          <w:sz w:val="28"/>
-          <w:szCs w:val="28"/>
-          <w:lang w:val="en-US"/>
-        </w:rPr>
-      </w:pPr>
-      <w:r>
-        <w:rPr>
-          <w:rFonts w:ascii="Times New Roman" w:hAnsi="Times New Roman" w:cs="Times New Roman"/>
+        <w:ind w:left="1440" w:hanging="720"/>
+        <w:jc w:val="center"/>
+        <w:rPr>
+          <w:rFonts w:ascii="Times New Roman" w:hAnsi="Times New Roman" w:cs="Times New Roman"/>
+          <w:sz w:val="28"/>
+          <w:szCs w:val="28"/>
+          <w:lang w:val="en-US"/>
+        </w:rPr>
+      </w:pPr>
+      <w:r>
+        <w:rPr>
+          <w:rFonts w:ascii="Times New Roman" w:hAnsi="Times New Roman" w:cs="Times New Roman"/>
+          <w:noProof/>
           <w:sz w:val="28"/>
           <w:szCs w:val="28"/>
           <w:lang w:val="en-US"/>
@@ -783,229 +2221,6 @@
             <wp:extent cx="5943600" cy="4575810"/>
             <wp:effectExtent l="0" t="0" r="0" b="0"/>
             <wp:docPr id="1" name="Picture 1"/>
-            <wp:cNvGraphicFramePr>
-              <a:graphicFrameLocks xmlns:a="http://schemas.openxmlformats.org/drawingml/2006/main" noChangeAspect="1"/>
-            </wp:cNvGraphicFramePr>
-            <a:graphic xmlns:a="http://schemas.openxmlformats.org/drawingml/2006/main">
-              <a:graphicData uri="http://schemas.openxmlformats.org/drawingml/2006/picture">
-                <pic:pic xmlns:pic="http://schemas.openxmlformats.org/drawingml/2006/picture">
-                  <pic:nvPicPr>
-                    <pic:cNvPr id="0" name=""/>
-                    <pic:cNvPicPr/>
-                  </pic:nvPicPr>
-                  <pic:blipFill>
-                    <a:blip r:embed="rId8"/>
-                    <a:stretch>
-                      <a:fillRect/>
-                    </a:stretch>
-                  </pic:blipFill>
-                  <pic:spPr>
-                    <a:xfrm>
-                      <a:off x="0" y="0"/>
-                      <a:ext cx="5943600" cy="4575810"/>
-                    </a:xfrm>
-                    <a:prstGeom prst="rect">
-                      <a:avLst/>
-                    </a:prstGeom>
-                  </pic:spPr>
-                </pic:pic>
-              </a:graphicData>
-            </a:graphic>
-          </wp:inline>
-        </w:drawing>
-      </w:r>
-    </w:p>
-    <w:p>
-      <w:pPr>
-        <w:pStyle w:val="ListParagraph"/>
-        <w:ind w:left="1440"/>
-        <w:rPr>
-          <w:rFonts w:ascii="Times New Roman" w:hAnsi="Times New Roman" w:cs="Times New Roman"/>
-          <w:sz w:val="28"/>
-          <w:szCs w:val="28"/>
-          <w:lang w:val="en-US"/>
-        </w:rPr>
-      </w:pPr>
-      <w:r>
-        <w:rPr>
-          <w:rFonts w:ascii="Times New Roman" w:hAnsi="Times New Roman" w:cs="Times New Roman"/>
-          <w:sz w:val="28"/>
-          <w:szCs w:val="28"/>
-          <w:lang w:val="en-US"/>
-        </w:rPr>
-        <w:t>Bước 2: Chọn các công nghệ định sử dụng</w:t>
-      </w:r>
-    </w:p>
-    <w:p>
-      <w:pPr>
-        <w:pStyle w:val="ListParagraph"/>
-        <w:ind w:left="1440"/>
-        <w:rPr>
-          <w:rFonts w:ascii="Times New Roman" w:hAnsi="Times New Roman" w:cs="Times New Roman"/>
-          <w:sz w:val="28"/>
-          <w:szCs w:val="28"/>
-          <w:lang w:val="en-US"/>
-        </w:rPr>
-      </w:pPr>
-      <w:r>
-        <w:rPr>
-          <w:rFonts w:ascii="Times New Roman" w:hAnsi="Times New Roman" w:cs="Times New Roman"/>
-          <w:sz w:val="28"/>
-          <w:szCs w:val="28"/>
-          <w:lang w:val="en-US"/>
-        </w:rPr>
-        <w:tab/>
-        <w:t>Lombok</w:t>
-      </w:r>
-    </w:p>
-    <w:p>
-      <w:pPr>
-        <w:pStyle w:val="ListParagraph"/>
-        <w:ind w:left="1440"/>
-        <w:rPr>
-          <w:rFonts w:ascii="Times New Roman" w:hAnsi="Times New Roman" w:cs="Times New Roman"/>
-          <w:sz w:val="28"/>
-          <w:szCs w:val="28"/>
-          <w:lang w:val="en-US"/>
-        </w:rPr>
-      </w:pPr>
-      <w:r>
-        <w:rPr>
-          <w:rFonts w:ascii="Times New Roman" w:hAnsi="Times New Roman" w:cs="Times New Roman"/>
-          <w:sz w:val="28"/>
-          <w:szCs w:val="28"/>
-          <w:lang w:val="en-US"/>
-        </w:rPr>
-        <w:tab/>
-        <w:t>Spring Web</w:t>
-      </w:r>
-    </w:p>
-    <w:p>
-      <w:pPr>
-        <w:pStyle w:val="ListParagraph"/>
-        <w:ind w:left="1440"/>
-        <w:rPr>
-          <w:rFonts w:ascii="Times New Roman" w:hAnsi="Times New Roman" w:cs="Times New Roman"/>
-          <w:sz w:val="28"/>
-          <w:szCs w:val="28"/>
-          <w:lang w:val="en-US"/>
-        </w:rPr>
-      </w:pPr>
-      <w:r>
-        <w:rPr>
-          <w:rFonts w:ascii="Times New Roman" w:hAnsi="Times New Roman" w:cs="Times New Roman"/>
-          <w:sz w:val="28"/>
-          <w:szCs w:val="28"/>
-          <w:lang w:val="en-US"/>
-        </w:rPr>
-        <w:tab/>
-        <w:t>Thymeleaf</w:t>
-      </w:r>
-    </w:p>
-    <w:p>
-      <w:pPr>
-        <w:pStyle w:val="ListParagraph"/>
-        <w:ind w:left="1440"/>
-        <w:rPr>
-          <w:rFonts w:ascii="Times New Roman" w:hAnsi="Times New Roman" w:cs="Times New Roman"/>
-          <w:sz w:val="28"/>
-          <w:szCs w:val="28"/>
-          <w:lang w:val="en-US"/>
-        </w:rPr>
-      </w:pPr>
-      <w:r>
-        <w:rPr>
-          <w:rFonts w:ascii="Times New Roman" w:hAnsi="Times New Roman" w:cs="Times New Roman"/>
-          <w:sz w:val="28"/>
-          <w:szCs w:val="28"/>
-          <w:lang w:val="en-US"/>
-        </w:rPr>
-        <w:tab/>
-        <w:t>MySql Driver</w:t>
-      </w:r>
-    </w:p>
-    <w:p>
-      <w:pPr>
-        <w:pStyle w:val="ListParagraph"/>
-        <w:ind w:left="1440"/>
-        <w:rPr>
-          <w:rFonts w:ascii="Times New Roman" w:hAnsi="Times New Roman" w:cs="Times New Roman"/>
-          <w:sz w:val="28"/>
-          <w:szCs w:val="28"/>
-          <w:lang w:val="en-US"/>
-        </w:rPr>
-      </w:pPr>
-      <w:r>
-        <w:rPr>
-          <w:rFonts w:ascii="Times New Roman" w:hAnsi="Times New Roman" w:cs="Times New Roman"/>
-          <w:sz w:val="28"/>
-          <w:szCs w:val="28"/>
-          <w:lang w:val="en-US"/>
-        </w:rPr>
-        <w:tab/>
-        <w:t>Spring Boot Dev Tools</w:t>
-      </w:r>
-    </w:p>
-    <w:p>
-      <w:pPr>
-        <w:pStyle w:val="ListParagraph"/>
-        <w:ind w:left="1440"/>
-        <w:rPr>
-          <w:rFonts w:ascii="Times New Roman" w:hAnsi="Times New Roman" w:cs="Times New Roman"/>
-          <w:sz w:val="28"/>
-          <w:szCs w:val="28"/>
-          <w:lang w:val="en-US"/>
-        </w:rPr>
-      </w:pPr>
-      <w:r>
-        <w:rPr>
-          <w:rFonts w:ascii="Times New Roman" w:hAnsi="Times New Roman" w:cs="Times New Roman"/>
-          <w:sz w:val="28"/>
-          <w:szCs w:val="28"/>
-          <w:lang w:val="en-US"/>
-        </w:rPr>
-        <w:t xml:space="preserve">Ở đây em chọn thay đổi công nghệ thể hiện ở front-end từ jsp chuyển sang Thymeleaf để thực hiện code các file html kết hợp với các file java thuận tiện hơn. </w:t>
-      </w:r>
-      <w:proofErr w:type="gramStart"/>
-      <w:r>
-        <w:rPr>
-          <w:rFonts w:ascii="Times New Roman" w:hAnsi="Times New Roman" w:cs="Times New Roman"/>
-          <w:sz w:val="28"/>
-          <w:szCs w:val="28"/>
-          <w:lang w:val="en-US"/>
-        </w:rPr>
-        <w:t>Có nhiều ưu điểm hơn jsp và có hướng dẫn.</w:t>
-      </w:r>
-      <w:proofErr w:type="gramEnd"/>
-    </w:p>
-    <w:p>
-      <w:pPr>
-        <w:pStyle w:val="ListParagraph"/>
-        <w:tabs>
-          <w:tab w:val="left" w:pos="0"/>
-        </w:tabs>
-        <w:ind w:left="0" w:firstLine="630"/>
-        <w:jc w:val="center"/>
-        <w:rPr>
-          <w:rFonts w:ascii="Times New Roman" w:hAnsi="Times New Roman" w:cs="Times New Roman"/>
-          <w:sz w:val="28"/>
-          <w:szCs w:val="28"/>
-          <w:lang w:val="en-US"/>
-        </w:rPr>
-      </w:pPr>
-      <w:r>
-        <w:rPr>
-          <w:rFonts w:ascii="Times New Roman" w:hAnsi="Times New Roman" w:cs="Times New Roman"/>
-          <w:sz w:val="28"/>
-          <w:szCs w:val="28"/>
-          <w:lang w:val="en-US"/>
-        </w:rPr>
-        <w:lastRenderedPageBreak/>
-        <w:drawing>
-          <wp:inline distT="0" distB="0" distL="0" distR="0" wp14:anchorId="0F4A8ABE" wp14:editId="13CC0445">
-            <wp:extent cx="5943600" cy="4592320"/>
-            <wp:effectExtent l="0" t="0" r="0" b="0"/>
-            <wp:docPr id="2" name="Picture 2"/>
             <wp:cNvGraphicFramePr>
               <a:graphicFrameLocks xmlns:a="http://schemas.openxmlformats.org/drawingml/2006/main" noChangeAspect="1"/>
             </wp:cNvGraphicFramePr>
@@ -1025,7 +2240,7 @@
                   <pic:spPr>
                     <a:xfrm>
                       <a:off x="0" y="0"/>
-                      <a:ext cx="5943600" cy="4592320"/>
+                      <a:ext cx="5943600" cy="4575810"/>
                     </a:xfrm>
                     <a:prstGeom prst="rect">
                       <a:avLst/>
@@ -1041,31 +2256,173 @@
     <w:p>
       <w:pPr>
         <w:pStyle w:val="ListParagraph"/>
-        <w:numPr>
-          <w:ilvl w:val="0"/>
-          <w:numId w:val="2"/>
-        </w:numPr>
-        <w:rPr>
-          <w:rFonts w:ascii="Times New Roman" w:hAnsi="Times New Roman" w:cs="Times New Roman"/>
-          <w:sz w:val="28"/>
-          <w:szCs w:val="28"/>
-          <w:lang w:val="en-US"/>
-        </w:rPr>
-      </w:pPr>
-      <w:r>
-        <w:rPr>
-          <w:rFonts w:ascii="Times New Roman" w:hAnsi="Times New Roman" w:cs="Times New Roman"/>
-          <w:sz w:val="28"/>
-          <w:szCs w:val="28"/>
-          <w:lang w:val="en-US"/>
-        </w:rPr>
-        <w:t>Cấu trúc định tạo</w:t>
+        <w:ind w:left="1440"/>
+        <w:rPr>
+          <w:rFonts w:ascii="Times New Roman" w:hAnsi="Times New Roman" w:cs="Times New Roman"/>
+          <w:sz w:val="28"/>
+          <w:szCs w:val="28"/>
+          <w:lang w:val="en-US"/>
+        </w:rPr>
+      </w:pPr>
+      <w:r>
+        <w:rPr>
+          <w:rFonts w:ascii="Times New Roman" w:hAnsi="Times New Roman" w:cs="Times New Roman"/>
+          <w:sz w:val="28"/>
+          <w:szCs w:val="28"/>
+          <w:lang w:val="en-US"/>
+        </w:rPr>
+        <w:t>Bước 2: Chọn các công nghệ định sử dụng</w:t>
       </w:r>
     </w:p>
     <w:p>
       <w:pPr>
         <w:pStyle w:val="ListParagraph"/>
-        <w:ind w:left="1080"/>
+        <w:ind w:left="1440"/>
+        <w:rPr>
+          <w:rFonts w:ascii="Times New Roman" w:hAnsi="Times New Roman" w:cs="Times New Roman"/>
+          <w:sz w:val="28"/>
+          <w:szCs w:val="28"/>
+          <w:lang w:val="en-US"/>
+        </w:rPr>
+      </w:pPr>
+      <w:r>
+        <w:rPr>
+          <w:rFonts w:ascii="Times New Roman" w:hAnsi="Times New Roman" w:cs="Times New Roman"/>
+          <w:sz w:val="28"/>
+          <w:szCs w:val="28"/>
+          <w:lang w:val="en-US"/>
+        </w:rPr>
+        <w:tab/>
+        <w:t>Lombok</w:t>
+      </w:r>
+    </w:p>
+    <w:p>
+      <w:pPr>
+        <w:pStyle w:val="ListParagraph"/>
+        <w:ind w:left="1440"/>
+        <w:rPr>
+          <w:rFonts w:ascii="Times New Roman" w:hAnsi="Times New Roman" w:cs="Times New Roman"/>
+          <w:sz w:val="28"/>
+          <w:szCs w:val="28"/>
+          <w:lang w:val="en-US"/>
+        </w:rPr>
+      </w:pPr>
+      <w:r>
+        <w:rPr>
+          <w:rFonts w:ascii="Times New Roman" w:hAnsi="Times New Roman" w:cs="Times New Roman"/>
+          <w:sz w:val="28"/>
+          <w:szCs w:val="28"/>
+          <w:lang w:val="en-US"/>
+        </w:rPr>
+        <w:tab/>
+        <w:t>Spring Web</w:t>
+      </w:r>
+    </w:p>
+    <w:p>
+      <w:pPr>
+        <w:pStyle w:val="ListParagraph"/>
+        <w:ind w:left="1440"/>
+        <w:rPr>
+          <w:rFonts w:ascii="Times New Roman" w:hAnsi="Times New Roman" w:cs="Times New Roman"/>
+          <w:sz w:val="28"/>
+          <w:szCs w:val="28"/>
+          <w:lang w:val="en-US"/>
+        </w:rPr>
+      </w:pPr>
+      <w:r>
+        <w:rPr>
+          <w:rFonts w:ascii="Times New Roman" w:hAnsi="Times New Roman" w:cs="Times New Roman"/>
+          <w:sz w:val="28"/>
+          <w:szCs w:val="28"/>
+          <w:lang w:val="en-US"/>
+        </w:rPr>
+        <w:tab/>
+        <w:t>Thymeleaf</w:t>
+      </w:r>
+    </w:p>
+    <w:p>
+      <w:pPr>
+        <w:pStyle w:val="ListParagraph"/>
+        <w:ind w:left="1440"/>
+        <w:rPr>
+          <w:rFonts w:ascii="Times New Roman" w:hAnsi="Times New Roman" w:cs="Times New Roman"/>
+          <w:sz w:val="28"/>
+          <w:szCs w:val="28"/>
+          <w:lang w:val="en-US"/>
+        </w:rPr>
+      </w:pPr>
+      <w:r>
+        <w:rPr>
+          <w:rFonts w:ascii="Times New Roman" w:hAnsi="Times New Roman" w:cs="Times New Roman"/>
+          <w:sz w:val="28"/>
+          <w:szCs w:val="28"/>
+          <w:lang w:val="en-US"/>
+        </w:rPr>
+        <w:tab/>
+        <w:t>MySql Driver</w:t>
+      </w:r>
+    </w:p>
+    <w:p>
+      <w:pPr>
+        <w:pStyle w:val="ListParagraph"/>
+        <w:ind w:left="1440"/>
+        <w:rPr>
+          <w:rFonts w:ascii="Times New Roman" w:hAnsi="Times New Roman" w:cs="Times New Roman"/>
+          <w:sz w:val="28"/>
+          <w:szCs w:val="28"/>
+          <w:lang w:val="en-US"/>
+        </w:rPr>
+      </w:pPr>
+      <w:r>
+        <w:rPr>
+          <w:rFonts w:ascii="Times New Roman" w:hAnsi="Times New Roman" w:cs="Times New Roman"/>
+          <w:sz w:val="28"/>
+          <w:szCs w:val="28"/>
+          <w:lang w:val="en-US"/>
+        </w:rPr>
+        <w:tab/>
+        <w:t>Spring Boot Dev Tools</w:t>
+      </w:r>
+    </w:p>
+    <w:p>
+      <w:pPr>
+        <w:pStyle w:val="ListParagraph"/>
+        <w:ind w:left="1440"/>
+        <w:rPr>
+          <w:rFonts w:ascii="Times New Roman" w:hAnsi="Times New Roman" w:cs="Times New Roman"/>
+          <w:sz w:val="28"/>
+          <w:szCs w:val="28"/>
+          <w:lang w:val="en-US"/>
+        </w:rPr>
+      </w:pPr>
+      <w:r>
+        <w:rPr>
+          <w:rFonts w:ascii="Times New Roman" w:hAnsi="Times New Roman" w:cs="Times New Roman"/>
+          <w:sz w:val="28"/>
+          <w:szCs w:val="28"/>
+          <w:lang w:val="en-US"/>
+        </w:rPr>
+        <w:t xml:space="preserve">Ở đây em chọn thay đổi công nghệ thể hiện ở front-end từ jsp chuyển sang Thymeleaf để thực hiện code các file html kết hợp với các file java thuận tiện hơn. </w:t>
+      </w:r>
+      <w:proofErr w:type="gramStart"/>
+      <w:r>
+        <w:rPr>
+          <w:rFonts w:ascii="Times New Roman" w:hAnsi="Times New Roman" w:cs="Times New Roman"/>
+          <w:sz w:val="28"/>
+          <w:szCs w:val="28"/>
+          <w:lang w:val="en-US"/>
+        </w:rPr>
+        <w:t>Có nhiều ưu điểm hơn jsp và có hướng dẫn.</w:t>
+      </w:r>
+      <w:proofErr w:type="gramEnd"/>
+    </w:p>
+    <w:p>
+      <w:pPr>
+        <w:pStyle w:val="ListParagraph"/>
+        <w:tabs>
+          <w:tab w:val="left" w:pos="0"/>
+        </w:tabs>
+        <w:ind w:left="0" w:firstLine="630"/>
         <w:jc w:val="center"/>
         <w:rPr>
           <w:rFonts w:ascii="Times New Roman" w:hAnsi="Times New Roman" w:cs="Times New Roman"/>
@@ -1077,15 +2434,17 @@
       <w:r>
         <w:rPr>
           <w:rFonts w:ascii="Times New Roman" w:hAnsi="Times New Roman" w:cs="Times New Roman"/>
-          <w:sz w:val="28"/>
-          <w:szCs w:val="28"/>
-          <w:lang w:val="en-US"/>
-        </w:rPr>
+          <w:noProof/>
+          <w:sz w:val="28"/>
+          <w:szCs w:val="28"/>
+          <w:lang w:val="en-US"/>
+        </w:rPr>
+        <w:lastRenderedPageBreak/>
         <w:drawing>
-          <wp:inline distT="0" distB="0" distL="0" distR="0" wp14:anchorId="5A4B17AB" wp14:editId="0DD7D7BC">
-            <wp:extent cx="3162300" cy="3209925"/>
-            <wp:effectExtent l="0" t="0" r="0" b="9525"/>
-            <wp:docPr id="3" name="Picture 3"/>
+          <wp:inline distT="0" distB="0" distL="0" distR="0" wp14:anchorId="0F4A8ABE" wp14:editId="13CC0445">
+            <wp:extent cx="5943600" cy="4592320"/>
+            <wp:effectExtent l="0" t="0" r="0" b="0"/>
+            <wp:docPr id="2" name="Picture 2"/>
             <wp:cNvGraphicFramePr>
               <a:graphicFrameLocks xmlns:a="http://schemas.openxmlformats.org/drawingml/2006/main" noChangeAspect="1"/>
             </wp:cNvGraphicFramePr>
@@ -1105,7 +2464,7 @@
                   <pic:spPr>
                     <a:xfrm>
                       <a:off x="0" y="0"/>
-                      <a:ext cx="3162742" cy="3210374"/>
+                      <a:ext cx="5943600" cy="4592320"/>
                     </a:xfrm>
                     <a:prstGeom prst="rect">
                       <a:avLst/>
@@ -1125,92 +2484,53 @@
           <w:ilvl w:val="0"/>
           <w:numId w:val="2"/>
         </w:numPr>
-        <w:rPr>
-          <w:rFonts w:ascii="Times New Roman" w:hAnsi="Times New Roman" w:cs="Times New Roman"/>
-          <w:sz w:val="28"/>
-          <w:szCs w:val="28"/>
-          <w:lang w:val="en-US"/>
-        </w:rPr>
-      </w:pPr>
-      <w:r>
-        <w:rPr>
-          <w:rFonts w:ascii="Times New Roman" w:hAnsi="Times New Roman" w:cs="Times New Roman"/>
-          <w:sz w:val="28"/>
-          <w:szCs w:val="28"/>
-          <w:lang w:val="en-US"/>
-        </w:rPr>
-        <w:lastRenderedPageBreak/>
-        <w:t>Phần đăng ký</w:t>
-      </w:r>
+        <w:outlineLvl w:val="0"/>
+        <w:rPr>
+          <w:rFonts w:ascii="Times New Roman" w:hAnsi="Times New Roman" w:cs="Times New Roman"/>
+          <w:b/>
+          <w:sz w:val="28"/>
+          <w:szCs w:val="28"/>
+          <w:lang w:val="en-US"/>
+        </w:rPr>
+      </w:pPr>
+      <w:bookmarkStart w:id="3" w:name="_Toc100329927"/>
+      <w:r>
+        <w:rPr>
+          <w:rFonts w:ascii="Times New Roman" w:hAnsi="Times New Roman" w:cs="Times New Roman"/>
+          <w:b/>
+          <w:sz w:val="28"/>
+          <w:szCs w:val="28"/>
+          <w:lang w:val="en-US"/>
+        </w:rPr>
+        <w:t>Cấu trúc định tạo</w:t>
+      </w:r>
+      <w:bookmarkEnd w:id="3"/>
     </w:p>
     <w:p>
       <w:pPr>
         <w:pStyle w:val="ListParagraph"/>
-        <w:numPr>
-          <w:ilvl w:val="0"/>
-          <w:numId w:val="5"/>
-        </w:numPr>
-        <w:rPr>
-          <w:rFonts w:ascii="Times New Roman" w:hAnsi="Times New Roman" w:cs="Times New Roman"/>
-          <w:sz w:val="28"/>
-          <w:szCs w:val="28"/>
-          <w:lang w:val="en-US"/>
-        </w:rPr>
-      </w:pPr>
-      <w:r>
-        <w:rPr>
-          <w:rFonts w:ascii="Times New Roman" w:hAnsi="Times New Roman" w:cs="Times New Roman"/>
-          <w:sz w:val="28"/>
-          <w:szCs w:val="28"/>
-          <w:lang w:val="en-US"/>
-        </w:rPr>
-        <w:t>Demo phần đăng ký</w:t>
-      </w:r>
-    </w:p>
-    <w:p>
-      <w:pPr>
-        <w:pStyle w:val="ListParagraph"/>
-        <w:ind w:left="1440"/>
-        <w:rPr>
-          <w:rFonts w:ascii="Times New Roman" w:hAnsi="Times New Roman" w:cs="Times New Roman"/>
-          <w:sz w:val="28"/>
-          <w:szCs w:val="28"/>
-          <w:lang w:val="en-US"/>
-        </w:rPr>
-      </w:pPr>
-      <w:r>
-        <w:rPr>
-          <w:rFonts w:ascii="Times New Roman" w:hAnsi="Times New Roman" w:cs="Times New Roman"/>
-          <w:sz w:val="28"/>
-          <w:szCs w:val="28"/>
-          <w:lang w:val="en-US"/>
-        </w:rPr>
-        <w:t>Giao diện phần đăng ký</w:t>
-      </w:r>
-    </w:p>
-    <w:p>
-      <w:pPr>
-        <w:pStyle w:val="ListParagraph"/>
-        <w:ind w:left="1440"/>
-        <w:rPr>
-          <w:rFonts w:ascii="Times New Roman" w:hAnsi="Times New Roman" w:cs="Times New Roman"/>
-          <w:sz w:val="28"/>
-          <w:szCs w:val="28"/>
-          <w:lang w:val="en-US"/>
-        </w:rPr>
-      </w:pPr>
-      <w:r>
-        <w:rPr>
-          <w:rFonts w:ascii="Times New Roman" w:hAnsi="Times New Roman" w:cs="Times New Roman"/>
+        <w:ind w:left="1080"/>
+        <w:jc w:val="center"/>
+        <w:rPr>
+          <w:rFonts w:ascii="Times New Roman" w:hAnsi="Times New Roman" w:cs="Times New Roman"/>
+          <w:sz w:val="28"/>
+          <w:szCs w:val="28"/>
+          <w:lang w:val="en-US"/>
+        </w:rPr>
+      </w:pPr>
+      <w:r>
+        <w:rPr>
+          <w:rFonts w:ascii="Times New Roman" w:hAnsi="Times New Roman" w:cs="Times New Roman"/>
+          <w:noProof/>
           <w:sz w:val="28"/>
           <w:szCs w:val="28"/>
           <w:lang w:val="en-US"/>
         </w:rPr>
         <w:drawing>
-          <wp:inline distT="0" distB="0" distL="0" distR="0" wp14:anchorId="0E7704CA" wp14:editId="06FF7135">
-            <wp:extent cx="5019675" cy="3457575"/>
-            <wp:effectExtent l="0" t="0" r="9525" b="9525"/>
-            <wp:docPr id="4" name="Picture 4"/>
+          <wp:inline distT="0" distB="0" distL="0" distR="0" wp14:anchorId="5A4B17AB" wp14:editId="0DD7D7BC">
+            <wp:extent cx="3162300" cy="3209925"/>
+            <wp:effectExtent l="0" t="0" r="0" b="9525"/>
+            <wp:docPr id="3" name="Picture 3"/>
             <wp:cNvGraphicFramePr>
               <a:graphicFrameLocks xmlns:a="http://schemas.openxmlformats.org/drawingml/2006/main" noChangeAspect="1"/>
             </wp:cNvGraphicFramePr>
@@ -1230,7 +2550,7 @@
                   <pic:spPr>
                     <a:xfrm>
                       <a:off x="0" y="0"/>
-                      <a:ext cx="5019675" cy="3457575"/>
+                      <a:ext cx="3162742" cy="3210374"/>
                     </a:xfrm>
                     <a:prstGeom prst="rect">
                       <a:avLst/>
@@ -1248,48 +2568,59 @@
         <w:pStyle w:val="ListParagraph"/>
         <w:numPr>
           <w:ilvl w:val="0"/>
+          <w:numId w:val="2"/>
+        </w:numPr>
+        <w:outlineLvl w:val="0"/>
+        <w:rPr>
+          <w:rFonts w:ascii="Times New Roman" w:hAnsi="Times New Roman" w:cs="Times New Roman"/>
+          <w:b/>
+          <w:sz w:val="28"/>
+          <w:szCs w:val="28"/>
+          <w:lang w:val="en-US"/>
+        </w:rPr>
+      </w:pPr>
+      <w:bookmarkStart w:id="4" w:name="_Toc100329928"/>
+      <w:r>
+        <w:rPr>
+          <w:rFonts w:ascii="Times New Roman" w:hAnsi="Times New Roman" w:cs="Times New Roman"/>
+          <w:b/>
+          <w:sz w:val="28"/>
+          <w:szCs w:val="28"/>
+          <w:lang w:val="en-US"/>
+        </w:rPr>
+        <w:lastRenderedPageBreak/>
+        <w:t>Phần đăng ký</w:t>
+      </w:r>
+      <w:bookmarkEnd w:id="4"/>
+    </w:p>
+    <w:p>
+      <w:pPr>
+        <w:pStyle w:val="ListParagraph"/>
+        <w:numPr>
+          <w:ilvl w:val="0"/>
           <w:numId w:val="5"/>
         </w:numPr>
-        <w:rPr>
-          <w:rFonts w:ascii="Times New Roman" w:hAnsi="Times New Roman" w:cs="Times New Roman"/>
-          <w:sz w:val="28"/>
-          <w:szCs w:val="28"/>
-          <w:lang w:val="en-US"/>
-        </w:rPr>
-      </w:pPr>
-      <w:r>
-        <w:rPr>
-          <w:rFonts w:ascii="Times New Roman" w:hAnsi="Times New Roman" w:cs="Times New Roman"/>
-          <w:sz w:val="28"/>
-          <w:szCs w:val="28"/>
-          <w:lang w:val="en-US"/>
-        </w:rPr>
-        <w:t>Phần Back-end</w:t>
-      </w:r>
-    </w:p>
-    <w:p>
-      <w:pPr>
-        <w:pStyle w:val="ListParagraph"/>
-        <w:numPr>
-          <w:ilvl w:val="1"/>
-          <w:numId w:val="5"/>
-        </w:numPr>
-        <w:rPr>
-          <w:rFonts w:ascii="Times New Roman" w:hAnsi="Times New Roman" w:cs="Times New Roman"/>
-          <w:sz w:val="28"/>
-          <w:szCs w:val="28"/>
-          <w:lang w:val="en-US"/>
-        </w:rPr>
-      </w:pPr>
-      <w:r>
-        <w:rPr>
-          <w:rFonts w:ascii="Times New Roman" w:hAnsi="Times New Roman" w:cs="Times New Roman"/>
-          <w:sz w:val="28"/>
-          <w:szCs w:val="28"/>
-          <w:lang w:val="en-US"/>
-        </w:rPr>
-        <w:t>Entity User</w:t>
-      </w:r>
+        <w:outlineLvl w:val="1"/>
+        <w:rPr>
+          <w:rFonts w:ascii="Times New Roman" w:hAnsi="Times New Roman" w:cs="Times New Roman"/>
+          <w:b/>
+          <w:sz w:val="28"/>
+          <w:szCs w:val="28"/>
+          <w:lang w:val="en-US"/>
+        </w:rPr>
+      </w:pPr>
+      <w:bookmarkStart w:id="5" w:name="_Toc100329929"/>
+      <w:r>
+        <w:rPr>
+          <w:rFonts w:ascii="Times New Roman" w:hAnsi="Times New Roman" w:cs="Times New Roman"/>
+          <w:b/>
+          <w:sz w:val="28"/>
+          <w:szCs w:val="28"/>
+          <w:lang w:val="en-US"/>
+        </w:rPr>
+        <w:t>Demo phần đăng ký</w:t>
+      </w:r>
+      <w:bookmarkEnd w:id="5"/>
     </w:p>
     <w:p>
       <w:pPr>
@@ -1309,11 +2640,33 @@
           <w:szCs w:val="28"/>
           <w:lang w:val="en-US"/>
         </w:rPr>
+        <w:t>Giao diện phần đăng ký</w:t>
+      </w:r>
+    </w:p>
+    <w:p>
+      <w:pPr>
+        <w:pStyle w:val="ListParagraph"/>
+        <w:ind w:left="1440"/>
+        <w:rPr>
+          <w:rFonts w:ascii="Times New Roman" w:hAnsi="Times New Roman" w:cs="Times New Roman"/>
+          <w:sz w:val="28"/>
+          <w:szCs w:val="28"/>
+          <w:lang w:val="en-US"/>
+        </w:rPr>
+      </w:pPr>
+      <w:r>
+        <w:rPr>
+          <w:rFonts w:ascii="Times New Roman" w:hAnsi="Times New Roman" w:cs="Times New Roman"/>
+          <w:noProof/>
+          <w:sz w:val="28"/>
+          <w:szCs w:val="28"/>
+          <w:lang w:val="en-US"/>
+        </w:rPr>
         <w:drawing>
-          <wp:inline distT="0" distB="0" distL="0" distR="0" wp14:anchorId="6B092CFE" wp14:editId="7800CF4B">
-            <wp:extent cx="3467100" cy="2847975"/>
-            <wp:effectExtent l="0" t="0" r="0" b="9525"/>
-            <wp:docPr id="5" name="Picture 5"/>
+          <wp:inline distT="0" distB="0" distL="0" distR="0" wp14:anchorId="0E7704CA" wp14:editId="06FF7135">
+            <wp:extent cx="5019675" cy="3457575"/>
+            <wp:effectExtent l="0" t="0" r="9525" b="9525"/>
+            <wp:docPr id="4" name="Picture 4"/>
             <wp:cNvGraphicFramePr>
               <a:graphicFrameLocks xmlns:a="http://schemas.openxmlformats.org/drawingml/2006/main" noChangeAspect="1"/>
             </wp:cNvGraphicFramePr>
@@ -1333,7 +2686,7 @@
                   <pic:spPr>
                     <a:xfrm>
                       <a:off x="0" y="0"/>
-                      <a:ext cx="3469182" cy="2849685"/>
+                      <a:ext cx="5019675" cy="3457575"/>
                     </a:xfrm>
                     <a:prstGeom prst="rect">
                       <a:avLst/>
@@ -1349,23 +2702,31 @@
     <w:p>
       <w:pPr>
         <w:pStyle w:val="ListParagraph"/>
-        <w:ind w:left="1440"/>
-        <w:rPr>
-          <w:rFonts w:ascii="Times New Roman" w:hAnsi="Times New Roman" w:cs="Times New Roman"/>
-          <w:sz w:val="28"/>
-          <w:szCs w:val="28"/>
-          <w:lang w:val="en-US"/>
-        </w:rPr>
-      </w:pPr>
-      <w:r>
-        <w:rPr>
-          <w:rFonts w:ascii="Times New Roman" w:hAnsi="Times New Roman" w:cs="Times New Roman"/>
-          <w:sz w:val="28"/>
-          <w:szCs w:val="28"/>
-          <w:lang w:val="en-US"/>
-        </w:rPr>
-        <w:t>Tạo file thực thể User kết nối với database thông qua anotation @Entity</w:t>
-      </w:r>
+        <w:numPr>
+          <w:ilvl w:val="0"/>
+          <w:numId w:val="5"/>
+        </w:numPr>
+        <w:outlineLvl w:val="1"/>
+        <w:rPr>
+          <w:rFonts w:ascii="Times New Roman" w:hAnsi="Times New Roman" w:cs="Times New Roman"/>
+          <w:b/>
+          <w:sz w:val="28"/>
+          <w:szCs w:val="28"/>
+          <w:lang w:val="en-US"/>
+        </w:rPr>
+      </w:pPr>
+      <w:bookmarkStart w:id="6" w:name="_Toc100329930"/>
+      <w:r>
+        <w:rPr>
+          <w:rFonts w:ascii="Times New Roman" w:hAnsi="Times New Roman" w:cs="Times New Roman"/>
+          <w:b/>
+          <w:sz w:val="28"/>
+          <w:szCs w:val="28"/>
+          <w:lang w:val="en-US"/>
+        </w:rPr>
+        <w:t>Phần Back-end</w:t>
+      </w:r>
+      <w:bookmarkEnd w:id="6"/>
     </w:p>
     <w:p>
       <w:pPr>
@@ -1374,47 +2735,52 @@
           <w:ilvl w:val="1"/>
           <w:numId w:val="5"/>
         </w:numPr>
-        <w:rPr>
-          <w:rFonts w:ascii="Times New Roman" w:hAnsi="Times New Roman" w:cs="Times New Roman"/>
-          <w:sz w:val="28"/>
-          <w:szCs w:val="28"/>
-          <w:lang w:val="en-US"/>
-        </w:rPr>
-      </w:pPr>
-      <w:r>
-        <w:rPr>
-          <w:rFonts w:ascii="Times New Roman" w:hAnsi="Times New Roman" w:cs="Times New Roman"/>
-          <w:sz w:val="28"/>
-          <w:szCs w:val="28"/>
-          <w:lang w:val="en-US"/>
-        </w:rPr>
-        <w:lastRenderedPageBreak/>
-        <w:t>User Reponsitory</w:t>
-      </w:r>
+        <w:outlineLvl w:val="2"/>
+        <w:rPr>
+          <w:rFonts w:ascii="Times New Roman" w:hAnsi="Times New Roman" w:cs="Times New Roman"/>
+          <w:b/>
+          <w:sz w:val="28"/>
+          <w:szCs w:val="28"/>
+          <w:lang w:val="en-US"/>
+        </w:rPr>
+      </w:pPr>
+      <w:bookmarkStart w:id="7" w:name="_Toc100329931"/>
+      <w:r>
+        <w:rPr>
+          <w:rFonts w:ascii="Times New Roman" w:hAnsi="Times New Roman" w:cs="Times New Roman"/>
+          <w:b/>
+          <w:sz w:val="28"/>
+          <w:szCs w:val="28"/>
+          <w:lang w:val="en-US"/>
+        </w:rPr>
+        <w:t>Entity User</w:t>
+      </w:r>
+      <w:bookmarkEnd w:id="7"/>
     </w:p>
     <w:p>
       <w:pPr>
         <w:pStyle w:val="ListParagraph"/>
-        <w:ind w:left="2160" w:hanging="1440"/>
-        <w:rPr>
-          <w:rFonts w:ascii="Times New Roman" w:hAnsi="Times New Roman" w:cs="Times New Roman"/>
-          <w:sz w:val="28"/>
-          <w:szCs w:val="28"/>
-          <w:lang w:val="en-US"/>
-        </w:rPr>
-      </w:pPr>
-      <w:r>
-        <w:rPr>
-          <w:rFonts w:ascii="Times New Roman" w:hAnsi="Times New Roman" w:cs="Times New Roman"/>
+        <w:ind w:left="2520" w:firstLine="360"/>
+        <w:rPr>
+          <w:rFonts w:ascii="Times New Roman" w:hAnsi="Times New Roman" w:cs="Times New Roman"/>
+          <w:sz w:val="28"/>
+          <w:szCs w:val="28"/>
+          <w:lang w:val="en-US"/>
+        </w:rPr>
+      </w:pPr>
+      <w:r>
+        <w:rPr>
+          <w:rFonts w:ascii="Times New Roman" w:hAnsi="Times New Roman" w:cs="Times New Roman"/>
+          <w:noProof/>
           <w:sz w:val="28"/>
           <w:szCs w:val="28"/>
           <w:lang w:val="en-US"/>
         </w:rPr>
         <w:drawing>
-          <wp:inline distT="0" distB="0" distL="0" distR="0" wp14:anchorId="3584E83B" wp14:editId="46CDFC46">
-            <wp:extent cx="5772956" cy="3448532"/>
-            <wp:effectExtent l="0" t="0" r="0" b="0"/>
-            <wp:docPr id="6" name="Picture 6"/>
+          <wp:inline distT="0" distB="0" distL="0" distR="0" wp14:anchorId="6B092CFE" wp14:editId="7800CF4B">
+            <wp:extent cx="3467100" cy="2847975"/>
+            <wp:effectExtent l="0" t="0" r="0" b="9525"/>
+            <wp:docPr id="5" name="Picture 5"/>
             <wp:cNvGraphicFramePr>
               <a:graphicFrameLocks xmlns:a="http://schemas.openxmlformats.org/drawingml/2006/main" noChangeAspect="1"/>
             </wp:cNvGraphicFramePr>
@@ -1434,7 +2800,7 @@
                   <pic:spPr>
                     <a:xfrm>
                       <a:off x="0" y="0"/>
-                      <a:ext cx="5772956" cy="3448532"/>
+                      <a:ext cx="3469182" cy="2849685"/>
                     </a:xfrm>
                     <a:prstGeom prst="rect">
                       <a:avLst/>
@@ -1450,23 +2816,22 @@
     <w:p>
       <w:pPr>
         <w:pStyle w:val="ListParagraph"/>
-        <w:ind w:left="2160" w:hanging="1440"/>
-        <w:rPr>
-          <w:rFonts w:ascii="Times New Roman" w:hAnsi="Times New Roman" w:cs="Times New Roman"/>
-          <w:sz w:val="28"/>
-          <w:szCs w:val="28"/>
-          <w:lang w:val="en-US"/>
-        </w:rPr>
-      </w:pPr>
-      <w:r>
-        <w:rPr>
-          <w:rFonts w:ascii="Times New Roman" w:hAnsi="Times New Roman" w:cs="Times New Roman"/>
-          <w:sz w:val="28"/>
-          <w:szCs w:val="28"/>
-          <w:lang w:val="en-US"/>
-        </w:rPr>
-        <w:tab/>
-        <w:t>Sử dụng Jpa để kết nối các câu lệnh truy vấn nhanh đến database</w:t>
+        <w:ind w:left="1440"/>
+        <w:rPr>
+          <w:rFonts w:ascii="Times New Roman" w:hAnsi="Times New Roman" w:cs="Times New Roman"/>
+          <w:sz w:val="28"/>
+          <w:szCs w:val="28"/>
+          <w:lang w:val="en-US"/>
+        </w:rPr>
+      </w:pPr>
+      <w:r>
+        <w:rPr>
+          <w:rFonts w:ascii="Times New Roman" w:hAnsi="Times New Roman" w:cs="Times New Roman"/>
+          <w:sz w:val="28"/>
+          <w:szCs w:val="28"/>
+          <w:lang w:val="en-US"/>
+        </w:rPr>
+        <w:t>Tạo file thực thể User kết nối với database thông qua anotation @Entity</w:t>
       </w:r>
     </w:p>
     <w:p>
@@ -1476,46 +2841,53 @@
           <w:ilvl w:val="1"/>
           <w:numId w:val="5"/>
         </w:numPr>
-        <w:rPr>
-          <w:rFonts w:ascii="Times New Roman" w:hAnsi="Times New Roman" w:cs="Times New Roman"/>
-          <w:sz w:val="28"/>
-          <w:szCs w:val="28"/>
-          <w:lang w:val="en-US"/>
-        </w:rPr>
-      </w:pPr>
-      <w:r>
-        <w:rPr>
-          <w:rFonts w:ascii="Times New Roman" w:hAnsi="Times New Roman" w:cs="Times New Roman"/>
-          <w:sz w:val="28"/>
-          <w:szCs w:val="28"/>
-          <w:lang w:val="en-US"/>
-        </w:rPr>
-        <w:t>User Dto</w:t>
-      </w:r>
+        <w:outlineLvl w:val="2"/>
+        <w:rPr>
+          <w:rFonts w:ascii="Times New Roman" w:hAnsi="Times New Roman" w:cs="Times New Roman"/>
+          <w:b/>
+          <w:sz w:val="28"/>
+          <w:szCs w:val="28"/>
+          <w:lang w:val="en-US"/>
+        </w:rPr>
+      </w:pPr>
+      <w:bookmarkStart w:id="8" w:name="_Toc100329932"/>
+      <w:r>
+        <w:rPr>
+          <w:rFonts w:ascii="Times New Roman" w:hAnsi="Times New Roman" w:cs="Times New Roman"/>
+          <w:b/>
+          <w:sz w:val="28"/>
+          <w:szCs w:val="28"/>
+          <w:lang w:val="en-US"/>
+        </w:rPr>
+        <w:lastRenderedPageBreak/>
+        <w:t>User Reponsitory</w:t>
+      </w:r>
+      <w:bookmarkEnd w:id="8"/>
     </w:p>
     <w:p>
       <w:pPr>
         <w:pStyle w:val="ListParagraph"/>
-        <w:ind w:left="2160"/>
-        <w:rPr>
-          <w:rFonts w:ascii="Times New Roman" w:hAnsi="Times New Roman" w:cs="Times New Roman"/>
-          <w:sz w:val="28"/>
-          <w:szCs w:val="28"/>
-          <w:lang w:val="en-US"/>
-        </w:rPr>
-      </w:pPr>
-      <w:r>
-        <w:rPr>
-          <w:rFonts w:ascii="Times New Roman" w:hAnsi="Times New Roman" w:cs="Times New Roman"/>
+        <w:ind w:left="2160" w:hanging="1440"/>
+        <w:rPr>
+          <w:rFonts w:ascii="Times New Roman" w:hAnsi="Times New Roman" w:cs="Times New Roman"/>
+          <w:sz w:val="28"/>
+          <w:szCs w:val="28"/>
+          <w:lang w:val="en-US"/>
+        </w:rPr>
+      </w:pPr>
+      <w:r>
+        <w:rPr>
+          <w:rFonts w:ascii="Times New Roman" w:hAnsi="Times New Roman" w:cs="Times New Roman"/>
+          <w:noProof/>
           <w:sz w:val="28"/>
           <w:szCs w:val="28"/>
           <w:lang w:val="en-US"/>
         </w:rPr>
         <w:drawing>
-          <wp:inline distT="0" distB="0" distL="0" distR="0" wp14:anchorId="358DE0C1" wp14:editId="1EF422CF">
-            <wp:extent cx="4305901" cy="3600953"/>
+          <wp:inline distT="0" distB="0" distL="0" distR="0" wp14:anchorId="3584E83B" wp14:editId="46CDFC46">
+            <wp:extent cx="5772956" cy="3448532"/>
             <wp:effectExtent l="0" t="0" r="0" b="0"/>
-            <wp:docPr id="7" name="Picture 7"/>
+            <wp:docPr id="6" name="Picture 6"/>
             <wp:cNvGraphicFramePr>
               <a:graphicFrameLocks xmlns:a="http://schemas.openxmlformats.org/drawingml/2006/main" noChangeAspect="1"/>
             </wp:cNvGraphicFramePr>
@@ -1535,7 +2907,7 @@
                   <pic:spPr>
                     <a:xfrm>
                       <a:off x="0" y="0"/>
-                      <a:ext cx="4305901" cy="3600953"/>
+                      <a:ext cx="5772956" cy="3448532"/>
                     </a:xfrm>
                     <a:prstGeom prst="rect">
                       <a:avLst/>
@@ -1551,23 +2923,23 @@
     <w:p>
       <w:pPr>
         <w:pStyle w:val="ListParagraph"/>
-        <w:ind w:left="2160"/>
-        <w:rPr>
-          <w:rFonts w:ascii="Times New Roman" w:hAnsi="Times New Roman" w:cs="Times New Roman"/>
-          <w:sz w:val="28"/>
-          <w:szCs w:val="28"/>
-          <w:lang w:val="en-US"/>
-        </w:rPr>
-      </w:pPr>
-      <w:r>
-        <w:rPr>
-          <w:rFonts w:ascii="Times New Roman" w:hAnsi="Times New Roman" w:cs="Times New Roman"/>
-          <w:sz w:val="28"/>
-          <w:szCs w:val="28"/>
-          <w:lang w:val="en-US"/>
-        </w:rPr>
-        <w:lastRenderedPageBreak/>
-        <w:t>Tạo ra phân lớp Dto để thực hiện bảo mật những thông tin mà người dùng không sử dụng đến ở trong phần đăng ký và đăng nhập</w:t>
+        <w:ind w:left="2160" w:hanging="1440"/>
+        <w:rPr>
+          <w:rFonts w:ascii="Times New Roman" w:hAnsi="Times New Roman" w:cs="Times New Roman"/>
+          <w:sz w:val="28"/>
+          <w:szCs w:val="28"/>
+          <w:lang w:val="en-US"/>
+        </w:rPr>
+      </w:pPr>
+      <w:r>
+        <w:rPr>
+          <w:rFonts w:ascii="Times New Roman" w:hAnsi="Times New Roman" w:cs="Times New Roman"/>
+          <w:sz w:val="28"/>
+          <w:szCs w:val="28"/>
+          <w:lang w:val="en-US"/>
+        </w:rPr>
+        <w:tab/>
+        <w:t>Sử dụng Jpa để kết nối các câu lệnh truy vấn nhanh đến database</w:t>
       </w:r>
     </w:p>
     <w:p>
@@ -1577,46 +2949,52 @@
           <w:ilvl w:val="1"/>
           <w:numId w:val="5"/>
         </w:numPr>
-        <w:rPr>
-          <w:rFonts w:ascii="Times New Roman" w:hAnsi="Times New Roman" w:cs="Times New Roman"/>
-          <w:sz w:val="28"/>
-          <w:szCs w:val="28"/>
-          <w:lang w:val="en-US"/>
-        </w:rPr>
-      </w:pPr>
-      <w:r>
-        <w:rPr>
-          <w:rFonts w:ascii="Times New Roman" w:hAnsi="Times New Roman" w:cs="Times New Roman"/>
-          <w:sz w:val="28"/>
-          <w:szCs w:val="28"/>
-          <w:lang w:val="en-US"/>
-        </w:rPr>
-        <w:t>User Service</w:t>
-      </w:r>
+        <w:outlineLvl w:val="2"/>
+        <w:rPr>
+          <w:rFonts w:ascii="Times New Roman" w:hAnsi="Times New Roman" w:cs="Times New Roman"/>
+          <w:b/>
+          <w:sz w:val="28"/>
+          <w:szCs w:val="28"/>
+          <w:lang w:val="en-US"/>
+        </w:rPr>
+      </w:pPr>
+      <w:bookmarkStart w:id="9" w:name="_Toc100329933"/>
+      <w:r>
+        <w:rPr>
+          <w:rFonts w:ascii="Times New Roman" w:hAnsi="Times New Roman" w:cs="Times New Roman"/>
+          <w:b/>
+          <w:sz w:val="28"/>
+          <w:szCs w:val="28"/>
+          <w:lang w:val="en-US"/>
+        </w:rPr>
+        <w:t>User Dto</w:t>
+      </w:r>
+      <w:bookmarkEnd w:id="9"/>
     </w:p>
     <w:p>
       <w:pPr>
         <w:pStyle w:val="ListParagraph"/>
-        <w:ind w:left="2160" w:hanging="900"/>
-        <w:rPr>
-          <w:rFonts w:ascii="Times New Roman" w:hAnsi="Times New Roman" w:cs="Times New Roman"/>
-          <w:sz w:val="28"/>
-          <w:szCs w:val="28"/>
-          <w:lang w:val="en-US"/>
-        </w:rPr>
-      </w:pPr>
-      <w:r>
-        <w:rPr>
-          <w:rFonts w:ascii="Times New Roman" w:hAnsi="Times New Roman" w:cs="Times New Roman"/>
+        <w:ind w:left="1800"/>
+        <w:rPr>
+          <w:rFonts w:ascii="Times New Roman" w:hAnsi="Times New Roman" w:cs="Times New Roman"/>
+          <w:sz w:val="28"/>
+          <w:szCs w:val="28"/>
+          <w:lang w:val="en-US"/>
+        </w:rPr>
+      </w:pPr>
+      <w:r>
+        <w:rPr>
+          <w:rFonts w:ascii="Times New Roman" w:hAnsi="Times New Roman" w:cs="Times New Roman"/>
+          <w:noProof/>
           <w:sz w:val="28"/>
           <w:szCs w:val="28"/>
           <w:lang w:val="en-US"/>
         </w:rPr>
         <w:drawing>
-          <wp:inline distT="0" distB="0" distL="0" distR="0" wp14:anchorId="161C0DB2" wp14:editId="4D461851">
-            <wp:extent cx="5677693" cy="3267531"/>
-            <wp:effectExtent l="0" t="0" r="0" b="9525"/>
-            <wp:docPr id="9" name="Picture 9"/>
+          <wp:inline distT="0" distB="0" distL="0" distR="0" wp14:anchorId="358DE0C1" wp14:editId="1EF422CF">
+            <wp:extent cx="4305901" cy="3600953"/>
+            <wp:effectExtent l="0" t="0" r="0" b="0"/>
+            <wp:docPr id="7" name="Picture 7"/>
             <wp:cNvGraphicFramePr>
               <a:graphicFrameLocks xmlns:a="http://schemas.openxmlformats.org/drawingml/2006/main" noChangeAspect="1"/>
             </wp:cNvGraphicFramePr>
@@ -1636,7 +3014,7 @@
                   <pic:spPr>
                     <a:xfrm>
                       <a:off x="0" y="0"/>
-                      <a:ext cx="5677693" cy="3267531"/>
+                      <a:ext cx="4305901" cy="3600953"/>
                     </a:xfrm>
                     <a:prstGeom prst="rect">
                       <a:avLst/>
@@ -1652,79 +3030,78 @@
     <w:p>
       <w:pPr>
         <w:pStyle w:val="ListParagraph"/>
-        <w:ind w:left="1260"/>
-        <w:rPr>
-          <w:rFonts w:ascii="Times New Roman" w:hAnsi="Times New Roman" w:cs="Times New Roman"/>
-          <w:sz w:val="28"/>
-          <w:szCs w:val="28"/>
-          <w:lang w:val="en-US"/>
-        </w:rPr>
-      </w:pPr>
-      <w:r>
-        <w:rPr>
-          <w:rFonts w:ascii="Times New Roman" w:hAnsi="Times New Roman" w:cs="Times New Roman"/>
-          <w:sz w:val="28"/>
-          <w:szCs w:val="28"/>
-          <w:lang w:val="en-US"/>
-        </w:rPr>
-        <w:t>Tạo ra interface User Service để thực hiện các câu lệnh truy vấn kết nối giữa database thực thể và phần view</w:t>
+        <w:ind w:left="2160"/>
+        <w:rPr>
+          <w:rFonts w:ascii="Times New Roman" w:hAnsi="Times New Roman" w:cs="Times New Roman"/>
+          <w:sz w:val="28"/>
+          <w:szCs w:val="28"/>
+          <w:lang w:val="en-US"/>
+        </w:rPr>
+      </w:pPr>
+      <w:r>
+        <w:rPr>
+          <w:rFonts w:ascii="Times New Roman" w:hAnsi="Times New Roman" w:cs="Times New Roman"/>
+          <w:sz w:val="28"/>
+          <w:szCs w:val="28"/>
+          <w:lang w:val="en-US"/>
+        </w:rPr>
+        <w:lastRenderedPageBreak/>
+        <w:t>Tạo ra phân lớp Dto để thực hiện bảo mật những thông tin mà người dùng không sử dụng đến ở trong phần đăng ký và đăng nhập</w:t>
       </w:r>
     </w:p>
     <w:p>
       <w:pPr>
         <w:pStyle w:val="ListParagraph"/>
-        <w:ind w:left="1260"/>
-        <w:rPr>
-          <w:rFonts w:ascii="Times New Roman" w:hAnsi="Times New Roman" w:cs="Times New Roman"/>
-          <w:sz w:val="28"/>
-          <w:szCs w:val="28"/>
-          <w:lang w:val="en-US"/>
-        </w:rPr>
-      </w:pPr>
-      <w:r>
-        <w:rPr>
-          <w:rFonts w:ascii="Times New Roman" w:hAnsi="Times New Roman" w:cs="Times New Roman"/>
-          <w:sz w:val="28"/>
-          <w:szCs w:val="28"/>
-          <w:lang w:val="en-US"/>
-        </w:rPr>
-        <w:t>Bên trong service thực hiện tạo phần</w:t>
-      </w:r>
-      <w:bookmarkStart w:id="0" w:name="_GoBack"/>
-      <w:bookmarkEnd w:id="0"/>
-      <w:r>
-        <w:rPr>
-          <w:rFonts w:ascii="Times New Roman" w:hAnsi="Times New Roman" w:cs="Times New Roman"/>
-          <w:sz w:val="28"/>
-          <w:szCs w:val="28"/>
-          <w:lang w:val="en-US"/>
-        </w:rPr>
-        <w:t xml:space="preserve"> Impl chứa những Java class implements của các interface class</w:t>
-      </w:r>
+        <w:numPr>
+          <w:ilvl w:val="1"/>
+          <w:numId w:val="5"/>
+        </w:numPr>
+        <w:outlineLvl w:val="2"/>
+        <w:rPr>
+          <w:rFonts w:ascii="Times New Roman" w:hAnsi="Times New Roman" w:cs="Times New Roman"/>
+          <w:b/>
+          <w:sz w:val="28"/>
+          <w:szCs w:val="28"/>
+          <w:lang w:val="en-US"/>
+        </w:rPr>
+      </w:pPr>
+      <w:bookmarkStart w:id="10" w:name="_Toc100329934"/>
+      <w:r>
+        <w:rPr>
+          <w:rFonts w:ascii="Times New Roman" w:hAnsi="Times New Roman" w:cs="Times New Roman"/>
+          <w:b/>
+          <w:sz w:val="28"/>
+          <w:szCs w:val="28"/>
+          <w:lang w:val="en-US"/>
+        </w:rPr>
+        <w:t>User Service</w:t>
+      </w:r>
+      <w:bookmarkEnd w:id="10"/>
     </w:p>
     <w:p>
       <w:pPr>
         <w:pStyle w:val="ListParagraph"/>
-        <w:ind w:left="1260" w:firstLine="900"/>
-        <w:rPr>
-          <w:rFonts w:ascii="Times New Roman" w:hAnsi="Times New Roman" w:cs="Times New Roman"/>
-          <w:sz w:val="28"/>
-          <w:szCs w:val="28"/>
-          <w:lang w:val="en-US"/>
-        </w:rPr>
-      </w:pPr>
-      <w:r>
-        <w:rPr>
-          <w:rFonts w:ascii="Times New Roman" w:hAnsi="Times New Roman" w:cs="Times New Roman"/>
+        <w:ind w:firstLine="90"/>
+        <w:rPr>
+          <w:rFonts w:ascii="Times New Roman" w:hAnsi="Times New Roman" w:cs="Times New Roman"/>
+          <w:sz w:val="28"/>
+          <w:szCs w:val="28"/>
+          <w:lang w:val="en-US"/>
+        </w:rPr>
+      </w:pPr>
+      <w:r>
+        <w:rPr>
+          <w:rFonts w:ascii="Times New Roman" w:hAnsi="Times New Roman" w:cs="Times New Roman"/>
+          <w:noProof/>
           <w:sz w:val="28"/>
           <w:szCs w:val="28"/>
           <w:lang w:val="en-US"/>
         </w:rPr>
         <w:drawing>
-          <wp:inline distT="0" distB="0" distL="0" distR="0" wp14:anchorId="475A4D06" wp14:editId="1D90CEDA">
-            <wp:extent cx="3590925" cy="2971800"/>
-            <wp:effectExtent l="0" t="0" r="9525" b="0"/>
-            <wp:docPr id="10" name="Picture 10"/>
+          <wp:inline distT="0" distB="0" distL="0" distR="0" wp14:anchorId="161C0DB2" wp14:editId="4D461851">
+            <wp:extent cx="5677693" cy="3267531"/>
+            <wp:effectExtent l="0" t="0" r="0" b="9525"/>
+            <wp:docPr id="9" name="Picture 9"/>
             <wp:cNvGraphicFramePr>
               <a:graphicFrameLocks xmlns:a="http://schemas.openxmlformats.org/drawingml/2006/main" noChangeAspect="1"/>
             </wp:cNvGraphicFramePr>
@@ -1744,7 +3121,7 @@
                   <pic:spPr>
                     <a:xfrm>
                       <a:off x="0" y="0"/>
-                      <a:ext cx="3591427" cy="2972215"/>
+                      <a:ext cx="5677693" cy="3267531"/>
                     </a:xfrm>
                     <a:prstGeom prst="rect">
                       <a:avLst/>
@@ -1760,51 +3137,69 @@
     <w:p>
       <w:pPr>
         <w:pStyle w:val="ListParagraph"/>
-        <w:numPr>
-          <w:ilvl w:val="1"/>
-          <w:numId w:val="3"/>
-        </w:numPr>
-        <w:rPr>
-          <w:rFonts w:ascii="Times New Roman" w:hAnsi="Times New Roman" w:cs="Times New Roman"/>
-          <w:sz w:val="28"/>
-          <w:szCs w:val="28"/>
-          <w:lang w:val="en-US"/>
-        </w:rPr>
-      </w:pPr>
-      <w:r>
-        <w:rPr>
-          <w:rFonts w:ascii="Times New Roman" w:hAnsi="Times New Roman" w:cs="Times New Roman"/>
-          <w:sz w:val="28"/>
-          <w:szCs w:val="28"/>
-          <w:lang w:val="en-US"/>
-        </w:rPr>
-        <w:lastRenderedPageBreak/>
-        <w:t>Resgistration Controller</w:t>
+        <w:ind w:left="1260"/>
+        <w:rPr>
+          <w:rFonts w:ascii="Times New Roman" w:hAnsi="Times New Roman" w:cs="Times New Roman"/>
+          <w:sz w:val="28"/>
+          <w:szCs w:val="28"/>
+          <w:lang w:val="en-US"/>
+        </w:rPr>
+      </w:pPr>
+      <w:r>
+        <w:rPr>
+          <w:rFonts w:ascii="Times New Roman" w:hAnsi="Times New Roman" w:cs="Times New Roman"/>
+          <w:sz w:val="28"/>
+          <w:szCs w:val="28"/>
+          <w:lang w:val="en-US"/>
+        </w:rPr>
+        <w:t>Tạo ra interface User Service để thực hiện các câu lệnh truy vấn kết nối giữa database thực thể và phần view</w:t>
       </w:r>
     </w:p>
     <w:p>
       <w:pPr>
         <w:pStyle w:val="ListParagraph"/>
-        <w:ind w:left="2580" w:hanging="1680"/>
-        <w:rPr>
-          <w:rFonts w:ascii="Times New Roman" w:hAnsi="Times New Roman" w:cs="Times New Roman"/>
-          <w:sz w:val="28"/>
-          <w:szCs w:val="28"/>
-          <w:lang w:val="en-US"/>
-        </w:rPr>
-      </w:pPr>
-      <w:r>
-        <w:rPr>
-          <w:rFonts w:ascii="Times New Roman" w:hAnsi="Times New Roman" w:cs="Times New Roman"/>
+        <w:ind w:left="1260"/>
+        <w:rPr>
+          <w:rFonts w:ascii="Times New Roman" w:hAnsi="Times New Roman" w:cs="Times New Roman"/>
+          <w:sz w:val="28"/>
+          <w:szCs w:val="28"/>
+          <w:lang w:val="en-US"/>
+        </w:rPr>
+      </w:pPr>
+      <w:r>
+        <w:rPr>
+          <w:rFonts w:ascii="Times New Roman" w:hAnsi="Times New Roman" w:cs="Times New Roman"/>
+          <w:sz w:val="28"/>
+          <w:szCs w:val="28"/>
+          <w:lang w:val="en-US"/>
+        </w:rPr>
+        <w:t>Bên trong service thực hiện tạo phần Impl chứa những Java class implements của các interface class</w:t>
+      </w:r>
+    </w:p>
+    <w:p>
+      <w:pPr>
+        <w:pStyle w:val="ListParagraph"/>
+        <w:ind w:left="1260" w:firstLine="900"/>
+        <w:rPr>
+          <w:rFonts w:ascii="Times New Roman" w:hAnsi="Times New Roman" w:cs="Times New Roman"/>
+          <w:sz w:val="28"/>
+          <w:szCs w:val="28"/>
+          <w:lang w:val="en-US"/>
+        </w:rPr>
+      </w:pPr>
+      <w:r>
+        <w:rPr>
+          <w:rFonts w:ascii="Times New Roman" w:hAnsi="Times New Roman" w:cs="Times New Roman"/>
+          <w:noProof/>
           <w:sz w:val="28"/>
           <w:szCs w:val="28"/>
           <w:lang w:val="en-US"/>
         </w:rPr>
         <w:drawing>
-          <wp:inline distT="0" distB="0" distL="0" distR="0" wp14:anchorId="08372BC5" wp14:editId="01A8A723">
-            <wp:extent cx="5943600" cy="3127375"/>
-            <wp:effectExtent l="0" t="0" r="0" b="0"/>
-            <wp:docPr id="11" name="Picture 11"/>
+          <wp:inline distT="0" distB="0" distL="0" distR="0" wp14:anchorId="475A4D06" wp14:editId="1D90CEDA">
+            <wp:extent cx="3590925" cy="2971800"/>
+            <wp:effectExtent l="0" t="0" r="9525" b="0"/>
+            <wp:docPr id="10" name="Picture 10"/>
             <wp:cNvGraphicFramePr>
               <a:graphicFrameLocks xmlns:a="http://schemas.openxmlformats.org/drawingml/2006/main" noChangeAspect="1"/>
             </wp:cNvGraphicFramePr>
@@ -1824,7 +3219,7 @@
                   <pic:spPr>
                     <a:xfrm>
                       <a:off x="0" y="0"/>
-                      <a:ext cx="5943600" cy="3127375"/>
+                      <a:ext cx="3591427" cy="2972215"/>
                     </a:xfrm>
                     <a:prstGeom prst="rect">
                       <a:avLst/>
@@ -1840,71 +3235,57 @@
     <w:p>
       <w:pPr>
         <w:pStyle w:val="ListParagraph"/>
-        <w:ind w:left="2580" w:hanging="1680"/>
-        <w:rPr>
-          <w:rFonts w:ascii="Times New Roman" w:hAnsi="Times New Roman" w:cs="Times New Roman"/>
-          <w:sz w:val="28"/>
-          <w:szCs w:val="28"/>
-          <w:lang w:val="en-US"/>
-        </w:rPr>
-      </w:pPr>
-      <w:r>
-        <w:rPr>
-          <w:rFonts w:ascii="Times New Roman" w:hAnsi="Times New Roman" w:cs="Times New Roman"/>
-          <w:sz w:val="28"/>
-          <w:szCs w:val="28"/>
-          <w:lang w:val="en-US"/>
-        </w:rPr>
-        <w:t xml:space="preserve">Controller để điều khuyển phần đăng ký tài khoản </w:t>
-      </w:r>
+        <w:numPr>
+          <w:ilvl w:val="1"/>
+          <w:numId w:val="3"/>
+        </w:numPr>
+        <w:outlineLvl w:val="2"/>
+        <w:rPr>
+          <w:rFonts w:ascii="Times New Roman" w:hAnsi="Times New Roman" w:cs="Times New Roman"/>
+          <w:b/>
+          <w:sz w:val="28"/>
+          <w:szCs w:val="28"/>
+          <w:lang w:val="en-US"/>
+        </w:rPr>
+      </w:pPr>
+      <w:bookmarkStart w:id="11" w:name="_Toc100329935"/>
+      <w:r>
+        <w:rPr>
+          <w:rFonts w:ascii="Times New Roman" w:hAnsi="Times New Roman" w:cs="Times New Roman"/>
+          <w:b/>
+          <w:sz w:val="28"/>
+          <w:szCs w:val="28"/>
+          <w:lang w:val="en-US"/>
+        </w:rPr>
+        <w:lastRenderedPageBreak/>
+        <w:t>Resgistration Controller</w:t>
+      </w:r>
+      <w:bookmarkEnd w:id="11"/>
     </w:p>
     <w:p>
       <w:pPr>
         <w:pStyle w:val="ListParagraph"/>
-        <w:numPr>
-          <w:ilvl w:val="0"/>
-          <w:numId w:val="5"/>
-        </w:numPr>
-        <w:rPr>
-          <w:rFonts w:ascii="Times New Roman" w:hAnsi="Times New Roman" w:cs="Times New Roman"/>
-          <w:sz w:val="28"/>
-          <w:szCs w:val="28"/>
-          <w:lang w:val="en-US"/>
-        </w:rPr>
-      </w:pPr>
-      <w:r>
-        <w:rPr>
-          <w:rFonts w:ascii="Times New Roman" w:hAnsi="Times New Roman" w:cs="Times New Roman"/>
-          <w:sz w:val="28"/>
-          <w:szCs w:val="28"/>
-          <w:lang w:val="en-US"/>
-        </w:rPr>
-        <w:t>Phần Front-end</w:t>
-      </w:r>
-    </w:p>
-    <w:p>
-      <w:pPr>
-        <w:pStyle w:val="ListParagraph"/>
-        <w:ind w:left="1440" w:hanging="720"/>
-        <w:rPr>
-          <w:rFonts w:ascii="Times New Roman" w:hAnsi="Times New Roman" w:cs="Times New Roman"/>
-          <w:sz w:val="28"/>
-          <w:szCs w:val="28"/>
-          <w:lang w:val="en-US"/>
-        </w:rPr>
-      </w:pPr>
-      <w:r>
-        <w:rPr>
-          <w:rFonts w:ascii="Times New Roman" w:hAnsi="Times New Roman" w:cs="Times New Roman"/>
+        <w:ind w:left="1080" w:hanging="450"/>
+        <w:rPr>
+          <w:rFonts w:ascii="Times New Roman" w:hAnsi="Times New Roman" w:cs="Times New Roman"/>
+          <w:sz w:val="28"/>
+          <w:szCs w:val="28"/>
+          <w:lang w:val="en-US"/>
+        </w:rPr>
+      </w:pPr>
+      <w:r>
+        <w:rPr>
+          <w:rFonts w:ascii="Times New Roman" w:hAnsi="Times New Roman" w:cs="Times New Roman"/>
+          <w:noProof/>
           <w:sz w:val="28"/>
           <w:szCs w:val="28"/>
           <w:lang w:val="en-US"/>
         </w:rPr>
         <w:drawing>
-          <wp:inline distT="0" distB="0" distL="0" distR="0" wp14:anchorId="6918E174" wp14:editId="03F3FE1E">
-            <wp:extent cx="5943600" cy="3381375"/>
-            <wp:effectExtent l="0" t="0" r="0" b="9525"/>
-            <wp:docPr id="12" name="Picture 12"/>
+          <wp:inline distT="0" distB="0" distL="0" distR="0" wp14:anchorId="08372BC5" wp14:editId="01A8A723">
+            <wp:extent cx="5943600" cy="3127375"/>
+            <wp:effectExtent l="0" t="0" r="0" b="0"/>
+            <wp:docPr id="11" name="Picture 11"/>
             <wp:cNvGraphicFramePr>
               <a:graphicFrameLocks xmlns:a="http://schemas.openxmlformats.org/drawingml/2006/main" noChangeAspect="1"/>
             </wp:cNvGraphicFramePr>
@@ -1924,6 +3305,112 @@
                   <pic:spPr>
                     <a:xfrm>
                       <a:off x="0" y="0"/>
+                      <a:ext cx="5943600" cy="3127375"/>
+                    </a:xfrm>
+                    <a:prstGeom prst="rect">
+                      <a:avLst/>
+                    </a:prstGeom>
+                  </pic:spPr>
+                </pic:pic>
+              </a:graphicData>
+            </a:graphic>
+          </wp:inline>
+        </w:drawing>
+      </w:r>
+    </w:p>
+    <w:p>
+      <w:pPr>
+        <w:pStyle w:val="ListParagraph"/>
+        <w:ind w:left="2580" w:hanging="1680"/>
+        <w:rPr>
+          <w:rFonts w:ascii="Times New Roman" w:hAnsi="Times New Roman" w:cs="Times New Roman"/>
+          <w:sz w:val="28"/>
+          <w:szCs w:val="28"/>
+          <w:lang w:val="en-US"/>
+        </w:rPr>
+      </w:pPr>
+      <w:r>
+        <w:rPr>
+          <w:rFonts w:ascii="Times New Roman" w:hAnsi="Times New Roman" w:cs="Times New Roman"/>
+          <w:sz w:val="28"/>
+          <w:szCs w:val="28"/>
+          <w:lang w:val="en-US"/>
+        </w:rPr>
+        <w:t xml:space="preserve">Controller để điều khuyển phần đăng ký tài khoản </w:t>
+      </w:r>
+    </w:p>
+    <w:p>
+      <w:pPr>
+        <w:pStyle w:val="ListParagraph"/>
+        <w:numPr>
+          <w:ilvl w:val="0"/>
+          <w:numId w:val="5"/>
+        </w:numPr>
+        <w:outlineLvl w:val="1"/>
+        <w:rPr>
+          <w:rFonts w:ascii="Times New Roman" w:hAnsi="Times New Roman" w:cs="Times New Roman"/>
+          <w:b/>
+          <w:sz w:val="28"/>
+          <w:szCs w:val="28"/>
+          <w:lang w:val="en-US"/>
+        </w:rPr>
+      </w:pPr>
+      <w:bookmarkStart w:id="12" w:name="_Toc100329936"/>
+      <w:r>
+        <w:rPr>
+          <w:rFonts w:ascii="Times New Roman" w:hAnsi="Times New Roman" w:cs="Times New Roman"/>
+          <w:b/>
+          <w:sz w:val="28"/>
+          <w:szCs w:val="28"/>
+          <w:lang w:val="en-US"/>
+        </w:rPr>
+        <w:t>Phần Front-end</w:t>
+      </w:r>
+      <w:bookmarkEnd w:id="12"/>
+    </w:p>
+    <w:p>
+      <w:pPr>
+        <w:pStyle w:val="ListParagraph"/>
+        <w:ind w:left="1440" w:hanging="720"/>
+        <w:rPr>
+          <w:rFonts w:ascii="Times New Roman" w:hAnsi="Times New Roman" w:cs="Times New Roman"/>
+          <w:sz w:val="28"/>
+          <w:szCs w:val="28"/>
+          <w:lang w:val="en-US"/>
+        </w:rPr>
+      </w:pPr>
+      <w:r>
+        <w:rPr>
+          <w:rFonts w:ascii="Times New Roman" w:hAnsi="Times New Roman" w:cs="Times New Roman"/>
+          <w:noProof/>
+          <w:sz w:val="28"/>
+          <w:szCs w:val="28"/>
+          <w:lang w:val="en-US"/>
+        </w:rPr>
+        <w:drawing>
+          <wp:inline distT="0" distB="0" distL="0" distR="0" wp14:anchorId="6918E174" wp14:editId="03F3FE1E">
+            <wp:extent cx="5943600" cy="3381375"/>
+            <wp:effectExtent l="0" t="0" r="0" b="9525"/>
+            <wp:docPr id="12" name="Picture 12"/>
+            <wp:cNvGraphicFramePr>
+              <a:graphicFrameLocks xmlns:a="http://schemas.openxmlformats.org/drawingml/2006/main" noChangeAspect="1"/>
+            </wp:cNvGraphicFramePr>
+            <a:graphic xmlns:a="http://schemas.openxmlformats.org/drawingml/2006/main">
+              <a:graphicData uri="http://schemas.openxmlformats.org/drawingml/2006/picture">
+                <pic:pic xmlns:pic="http://schemas.openxmlformats.org/drawingml/2006/picture">
+                  <pic:nvPicPr>
+                    <pic:cNvPr id="0" name=""/>
+                    <pic:cNvPicPr/>
+                  </pic:nvPicPr>
+                  <pic:blipFill>
+                    <a:blip r:embed="rId19"/>
+                    <a:stretch>
+                      <a:fillRect/>
+                    </a:stretch>
+                  </pic:blipFill>
+                  <pic:spPr>
+                    <a:xfrm>
+                      <a:off x="0" y="0"/>
                       <a:ext cx="5943600" cy="3381375"/>
                     </a:xfrm>
                     <a:prstGeom prst="rect">
@@ -1964,22 +3451,27 @@
           <w:ilvl w:val="0"/>
           <w:numId w:val="5"/>
         </w:numPr>
-        <w:rPr>
-          <w:rFonts w:ascii="Times New Roman" w:hAnsi="Times New Roman" w:cs="Times New Roman"/>
-          <w:sz w:val="28"/>
-          <w:szCs w:val="28"/>
-          <w:lang w:val="en-US"/>
-        </w:rPr>
-      </w:pPr>
-      <w:r>
-        <w:rPr>
-          <w:rFonts w:ascii="Times New Roman" w:hAnsi="Times New Roman" w:cs="Times New Roman"/>
+        <w:outlineLvl w:val="1"/>
+        <w:rPr>
+          <w:rFonts w:ascii="Times New Roman" w:hAnsi="Times New Roman" w:cs="Times New Roman"/>
+          <w:b/>
+          <w:sz w:val="28"/>
+          <w:szCs w:val="28"/>
+          <w:lang w:val="en-US"/>
+        </w:rPr>
+      </w:pPr>
+      <w:bookmarkStart w:id="13" w:name="_Toc100329937"/>
+      <w:r>
+        <w:rPr>
+          <w:rFonts w:ascii="Times New Roman" w:hAnsi="Times New Roman" w:cs="Times New Roman"/>
+          <w:b/>
           <w:sz w:val="28"/>
           <w:szCs w:val="28"/>
           <w:lang w:val="en-US"/>
         </w:rPr>
         <w:t>Source Code</w:t>
       </w:r>
+      <w:bookmarkEnd w:id="13"/>
     </w:p>
     <w:p>
       <w:pPr>
@@ -1992,7 +3484,7 @@
           <w:lang w:val="en-US"/>
         </w:rPr>
       </w:pPr>
-      <w:hyperlink r:id="rId19" w:history="1">
+      <w:hyperlink r:id="rId20" w:history="1">
         <w:r>
           <w:rPr>
             <w:rStyle w:val="Hyperlink"/>
@@ -2013,16 +3505,20 @@
           <w:ilvl w:val="0"/>
           <w:numId w:val="5"/>
         </w:numPr>
-        <w:rPr>
-          <w:rFonts w:ascii="Times New Roman" w:hAnsi="Times New Roman" w:cs="Times New Roman"/>
-          <w:sz w:val="28"/>
-          <w:szCs w:val="28"/>
-          <w:lang w:val="en-US"/>
-        </w:rPr>
-      </w:pPr>
-      <w:r>
-        <w:rPr>
-          <w:rFonts w:ascii="Times New Roman" w:hAnsi="Times New Roman" w:cs="Times New Roman"/>
+        <w:outlineLvl w:val="1"/>
+        <w:rPr>
+          <w:rFonts w:ascii="Times New Roman" w:hAnsi="Times New Roman" w:cs="Times New Roman"/>
+          <w:b/>
+          <w:sz w:val="28"/>
+          <w:szCs w:val="28"/>
+          <w:lang w:val="en-US"/>
+        </w:rPr>
+      </w:pPr>
+      <w:bookmarkStart w:id="14" w:name="_Toc100329938"/>
+      <w:r>
+        <w:rPr>
+          <w:rFonts w:ascii="Times New Roman" w:hAnsi="Times New Roman" w:cs="Times New Roman"/>
+          <w:b/>
           <w:sz w:val="28"/>
           <w:szCs w:val="28"/>
           <w:lang w:val="en-US"/>
@@ -2030,18 +3526,234 @@
         <w:lastRenderedPageBreak/>
         <w:t>Demo</w:t>
       </w:r>
+      <w:bookmarkEnd w:id="14"/>
     </w:p>
     <w:p>
       <w:pPr>
         <w:pStyle w:val="ListParagraph"/>
-        <w:ind w:left="1440"/>
-        <w:rPr>
-          <w:rFonts w:ascii="Times New Roman" w:hAnsi="Times New Roman" w:cs="Times New Roman"/>
-          <w:sz w:val="28"/>
-          <w:szCs w:val="28"/>
-          <w:lang w:val="en-US"/>
-        </w:rPr>
-      </w:pPr>
+        <w:ind w:left="1440" w:hanging="900"/>
+        <w:rPr>
+          <w:rFonts w:ascii="Times New Roman" w:hAnsi="Times New Roman" w:cs="Times New Roman"/>
+          <w:sz w:val="28"/>
+          <w:szCs w:val="28"/>
+          <w:lang w:val="en-US"/>
+        </w:rPr>
+      </w:pPr>
+      <w:r>
+        <w:rPr>
+          <w:rFonts w:ascii="Times New Roman" w:hAnsi="Times New Roman" w:cs="Times New Roman"/>
+          <w:sz w:val="28"/>
+          <w:szCs w:val="28"/>
+          <w:lang w:val="en-US"/>
+        </w:rPr>
+        <w:drawing>
+          <wp:inline distT="0" distB="0" distL="0" distR="0" wp14:anchorId="46CB0198" wp14:editId="732FEC54">
+            <wp:extent cx="5943600" cy="3075940"/>
+            <wp:effectExtent l="0" t="0" r="0" b="0"/>
+            <wp:docPr id="8" name="Picture 8"/>
+            <wp:cNvGraphicFramePr>
+              <a:graphicFrameLocks xmlns:a="http://schemas.openxmlformats.org/drawingml/2006/main" noChangeAspect="1"/>
+            </wp:cNvGraphicFramePr>
+            <a:graphic xmlns:a="http://schemas.openxmlformats.org/drawingml/2006/main">
+              <a:graphicData uri="http://schemas.openxmlformats.org/drawingml/2006/picture">
+                <pic:pic xmlns:pic="http://schemas.openxmlformats.org/drawingml/2006/picture">
+                  <pic:nvPicPr>
+                    <pic:cNvPr id="0" name=""/>
+                    <pic:cNvPicPr/>
+                  </pic:nvPicPr>
+                  <pic:blipFill>
+                    <a:blip r:embed="rId21"/>
+                    <a:stretch>
+                      <a:fillRect/>
+                    </a:stretch>
+                  </pic:blipFill>
+                  <pic:spPr>
+                    <a:xfrm>
+                      <a:off x="0" y="0"/>
+                      <a:ext cx="5943600" cy="3075940"/>
+                    </a:xfrm>
+                    <a:prstGeom prst="rect">
+                      <a:avLst/>
+                    </a:prstGeom>
+                  </pic:spPr>
+                </pic:pic>
+              </a:graphicData>
+            </a:graphic>
+          </wp:inline>
+        </w:drawing>
+      </w:r>
+    </w:p>
+    <w:p>
+      <w:pPr>
+        <w:pStyle w:val="ListParagraph"/>
+        <w:ind w:left="540"/>
+        <w:rPr>
+          <w:rFonts w:ascii="Times New Roman" w:hAnsi="Times New Roman" w:cs="Times New Roman"/>
+          <w:sz w:val="28"/>
+          <w:szCs w:val="28"/>
+          <w:lang w:val="en-US"/>
+        </w:rPr>
+      </w:pPr>
+      <w:r>
+        <w:rPr>
+          <w:rFonts w:ascii="Times New Roman" w:hAnsi="Times New Roman" w:cs="Times New Roman"/>
+          <w:sz w:val="28"/>
+          <w:szCs w:val="28"/>
+          <w:lang w:val="en-US"/>
+        </w:rPr>
+        <w:t>Khi đã nhập đầy đủ thông tin cần điền vào form nhấn vào nút Register để thực hiện đăng ký tài khoản</w:t>
+      </w:r>
+    </w:p>
+    <w:p>
+      <w:pPr>
+        <w:pStyle w:val="ListParagraph"/>
+        <w:ind w:left="540"/>
+        <w:rPr>
+          <w:rFonts w:ascii="Times New Roman" w:hAnsi="Times New Roman" w:cs="Times New Roman"/>
+          <w:sz w:val="28"/>
+          <w:szCs w:val="28"/>
+          <w:lang w:val="en-US"/>
+        </w:rPr>
+      </w:pPr>
+      <w:r>
+        <w:rPr>
+          <w:rFonts w:ascii="Times New Roman" w:hAnsi="Times New Roman" w:cs="Times New Roman"/>
+          <w:sz w:val="28"/>
+          <w:szCs w:val="28"/>
+          <w:lang w:val="en-US"/>
+        </w:rPr>
+        <w:drawing>
+          <wp:inline distT="0" distB="0" distL="0" distR="0" wp14:anchorId="71916BC5" wp14:editId="257E0BA1">
+            <wp:extent cx="5943600" cy="844550"/>
+            <wp:effectExtent l="0" t="0" r="0" b="0"/>
+            <wp:docPr id="13" name="Picture 13"/>
+            <wp:cNvGraphicFramePr>
+              <a:graphicFrameLocks xmlns:a="http://schemas.openxmlformats.org/drawingml/2006/main" noChangeAspect="1"/>
+            </wp:cNvGraphicFramePr>
+            <a:graphic xmlns:a="http://schemas.openxmlformats.org/drawingml/2006/main">
+              <a:graphicData uri="http://schemas.openxmlformats.org/drawingml/2006/picture">
+                <pic:pic xmlns:pic="http://schemas.openxmlformats.org/drawingml/2006/picture">
+                  <pic:nvPicPr>
+                    <pic:cNvPr id="0" name=""/>
+                    <pic:cNvPicPr/>
+                  </pic:nvPicPr>
+                  <pic:blipFill>
+                    <a:blip r:embed="rId22"/>
+                    <a:stretch>
+                      <a:fillRect/>
+                    </a:stretch>
+                  </pic:blipFill>
+                  <pic:spPr>
+                    <a:xfrm>
+                      <a:off x="0" y="0"/>
+                      <a:ext cx="5943600" cy="844550"/>
+                    </a:xfrm>
+                    <a:prstGeom prst="rect">
+                      <a:avLst/>
+                    </a:prstGeom>
+                  </pic:spPr>
+                </pic:pic>
+              </a:graphicData>
+            </a:graphic>
+          </wp:inline>
+        </w:drawing>
+      </w:r>
+    </w:p>
+    <w:p>
+      <w:pPr>
+        <w:pStyle w:val="ListParagraph"/>
+        <w:ind w:left="540"/>
+        <w:rPr>
+          <w:rFonts w:ascii="Times New Roman" w:hAnsi="Times New Roman" w:cs="Times New Roman"/>
+          <w:sz w:val="28"/>
+          <w:szCs w:val="28"/>
+          <w:lang w:val="en-US"/>
+        </w:rPr>
+      </w:pPr>
+      <w:r>
+        <w:rPr>
+          <w:rFonts w:ascii="Times New Roman" w:hAnsi="Times New Roman" w:cs="Times New Roman"/>
+          <w:sz w:val="28"/>
+          <w:szCs w:val="28"/>
+          <w:lang w:val="en-US"/>
+        </w:rPr>
+        <w:t xml:space="preserve">Hệ thống sẽ hiển thị ra dòng đăng ký thành công </w:t>
+      </w:r>
+    </w:p>
+    <w:p>
+      <w:pPr>
+        <w:pStyle w:val="ListParagraph"/>
+        <w:ind w:left="540"/>
+        <w:rPr>
+          <w:rFonts w:ascii="Times New Roman" w:hAnsi="Times New Roman" w:cs="Times New Roman"/>
+          <w:sz w:val="28"/>
+          <w:szCs w:val="28"/>
+          <w:lang w:val="en-US"/>
+        </w:rPr>
+      </w:pPr>
+      <w:r>
+        <w:rPr>
+          <w:rFonts w:ascii="Times New Roman" w:hAnsi="Times New Roman" w:cs="Times New Roman"/>
+          <w:sz w:val="28"/>
+          <w:szCs w:val="28"/>
+          <w:lang w:val="en-US"/>
+        </w:rPr>
+        <w:t>Và lưu thông tin tài khoản mới khởi tạo vào trong database</w:t>
+      </w:r>
+      <w:r>
+        <w:rPr>
+          <w:rFonts w:ascii="Times New Roman" w:hAnsi="Times New Roman" w:cs="Times New Roman"/>
+          <w:sz w:val="28"/>
+          <w:szCs w:val="28"/>
+          <w:lang w:val="en-US"/>
+        </w:rPr>
+        <w:br/>
+      </w:r>
+      <w:r>
+        <w:rPr>
+          <w:rFonts w:ascii="Times New Roman" w:hAnsi="Times New Roman" w:cs="Times New Roman"/>
+          <w:sz w:val="28"/>
+          <w:szCs w:val="28"/>
+          <w:lang w:val="en-US"/>
+        </w:rPr>
+        <w:drawing>
+          <wp:inline distT="0" distB="0" distL="0" distR="0" wp14:anchorId="25067C40" wp14:editId="4CD3CAB2">
+            <wp:extent cx="5943600" cy="835025"/>
+            <wp:effectExtent l="0" t="0" r="0" b="3175"/>
+            <wp:docPr id="14" name="Picture 14"/>
+            <wp:cNvGraphicFramePr>
+              <a:graphicFrameLocks xmlns:a="http://schemas.openxmlformats.org/drawingml/2006/main" noChangeAspect="1"/>
+            </wp:cNvGraphicFramePr>
+            <a:graphic xmlns:a="http://schemas.openxmlformats.org/drawingml/2006/main">
+              <a:graphicData uri="http://schemas.openxmlformats.org/drawingml/2006/picture">
+                <pic:pic xmlns:pic="http://schemas.openxmlformats.org/drawingml/2006/picture">
+                  <pic:nvPicPr>
+                    <pic:cNvPr id="0" name=""/>
+                    <pic:cNvPicPr/>
+                  </pic:nvPicPr>
+                  <pic:blipFill>
+                    <a:blip r:embed="rId23"/>
+                    <a:stretch>
+                      <a:fillRect/>
+                    </a:stretch>
+                  </pic:blipFill>
+                  <pic:spPr>
+                    <a:xfrm>
+                      <a:off x="0" y="0"/>
+                      <a:ext cx="5943600" cy="835025"/>
+                    </a:xfrm>
+                    <a:prstGeom prst="rect">
+                      <a:avLst/>
+                    </a:prstGeom>
+                  </pic:spPr>
+                </pic:pic>
+              </a:graphicData>
+            </a:graphic>
+          </wp:inline>
+        </w:drawing>
+      </w:r>
+      <w:bookmarkStart w:id="15" w:name="_GoBack"/>
+      <w:bookmarkEnd w:id="15"/>
     </w:p>
     <w:sectPr>
       <w:pgSz w:w="12240" w:h="15840"/>
@@ -2771,6 +4483,29 @@
       <w:lang w:val="vi-VN"/>
     </w:rPr>
   </w:style>
+  <w:style w:type="paragraph" w:styleId="Heading1">
+    <w:name w:val="heading 1"/>
+    <w:basedOn w:val="Normal"/>
+    <w:next w:val="Normal"/>
+    <w:link w:val="Heading1Char"/>
+    <w:uiPriority w:val="9"/>
+    <w:qFormat/>
+    <w:rsid w:val="00330611"/>
+    <w:pPr>
+      <w:keepNext/>
+      <w:keepLines/>
+      <w:spacing w:before="480" w:after="0"/>
+      <w:outlineLvl w:val="0"/>
+    </w:pPr>
+    <w:rPr>
+      <w:rFonts w:asciiTheme="majorHAnsi" w:eastAsiaTheme="majorEastAsia" w:hAnsiTheme="majorHAnsi" w:cstheme="majorBidi"/>
+      <w:b/>
+      <w:bCs/>
+      <w:color w:val="365F91" w:themeColor="accent1" w:themeShade="BF"/>
+      <w:sz w:val="28"/>
+      <w:szCs w:val="28"/>
+    </w:rPr>
+  </w:style>
   <w:style w:type="character" w:default="1" w:styleId="DefaultParagraphFont">
     <w:name w:val="Default Paragraph Font"/>
     <w:uiPriority w:val="1"/>
@@ -2844,13 +4579,82 @@
     <w:name w:val="Hyperlink"/>
     <w:basedOn w:val="DefaultParagraphFont"/>
     <w:uiPriority w:val="99"/>
-    <w:semiHidden/>
     <w:unhideWhenUsed/>
     <w:rsid w:val="001C4FC8"/>
     <w:rPr>
       <w:color w:val="0000FF"/>
       <w:u w:val="single"/>
     </w:rPr>
+  </w:style>
+  <w:style w:type="character" w:customStyle="1" w:styleId="Heading1Char">
+    <w:name w:val="Heading 1 Char"/>
+    <w:basedOn w:val="DefaultParagraphFont"/>
+    <w:link w:val="Heading1"/>
+    <w:uiPriority w:val="9"/>
+    <w:rsid w:val="00330611"/>
+    <w:rPr>
+      <w:rFonts w:asciiTheme="majorHAnsi" w:eastAsiaTheme="majorEastAsia" w:hAnsiTheme="majorHAnsi" w:cstheme="majorBidi"/>
+      <w:b/>
+      <w:bCs/>
+      <w:color w:val="365F91" w:themeColor="accent1" w:themeShade="BF"/>
+      <w:sz w:val="28"/>
+      <w:szCs w:val="28"/>
+      <w:lang w:val="vi-VN"/>
+    </w:rPr>
+  </w:style>
+  <w:style w:type="paragraph" w:styleId="TOCHeading">
+    <w:name w:val="TOC Heading"/>
+    <w:basedOn w:val="Heading1"/>
+    <w:next w:val="Normal"/>
+    <w:uiPriority w:val="39"/>
+    <w:semiHidden/>
+    <w:unhideWhenUsed/>
+    <w:qFormat/>
+    <w:rsid w:val="00330611"/>
+    <w:pPr>
+      <w:outlineLvl w:val="9"/>
+    </w:pPr>
+    <w:rPr>
+      <w:lang w:val="en-US" w:eastAsia="ja-JP"/>
+    </w:rPr>
+  </w:style>
+  <w:style w:type="paragraph" w:styleId="TOC1">
+    <w:name w:val="toc 1"/>
+    <w:basedOn w:val="Normal"/>
+    <w:next w:val="Normal"/>
+    <w:autoRedefine/>
+    <w:uiPriority w:val="39"/>
+    <w:unhideWhenUsed/>
+    <w:rsid w:val="00330611"/>
+    <w:pPr>
+      <w:spacing w:after="100"/>
+    </w:pPr>
+  </w:style>
+  <w:style w:type="paragraph" w:styleId="TOC2">
+    <w:name w:val="toc 2"/>
+    <w:basedOn w:val="Normal"/>
+    <w:next w:val="Normal"/>
+    <w:autoRedefine/>
+    <w:uiPriority w:val="39"/>
+    <w:unhideWhenUsed/>
+    <w:rsid w:val="00330611"/>
+    <w:pPr>
+      <w:spacing w:after="100"/>
+      <w:ind w:left="220"/>
+    </w:pPr>
+  </w:style>
+  <w:style w:type="paragraph" w:styleId="TOC3">
+    <w:name w:val="toc 3"/>
+    <w:basedOn w:val="Normal"/>
+    <w:next w:val="Normal"/>
+    <w:autoRedefine/>
+    <w:uiPriority w:val="39"/>
+    <w:unhideWhenUsed/>
+    <w:rsid w:val="00330611"/>
+    <w:pPr>
+      <w:spacing w:after="100"/>
+      <w:ind w:left="440"/>
+    </w:pPr>
   </w:style>
 </w:styles>
 </file>
@@ -3020,6 +4824,29 @@
       <w:lang w:val="vi-VN"/>
     </w:rPr>
   </w:style>
+  <w:style w:type="paragraph" w:styleId="Heading1">
+    <w:name w:val="heading 1"/>
+    <w:basedOn w:val="Normal"/>
+    <w:next w:val="Normal"/>
+    <w:link w:val="Heading1Char"/>
+    <w:uiPriority w:val="9"/>
+    <w:qFormat/>
+    <w:rsid w:val="00330611"/>
+    <w:pPr>
+      <w:keepNext/>
+      <w:keepLines/>
+      <w:spacing w:before="480" w:after="0"/>
+      <w:outlineLvl w:val="0"/>
+    </w:pPr>
+    <w:rPr>
+      <w:rFonts w:asciiTheme="majorHAnsi" w:eastAsiaTheme="majorEastAsia" w:hAnsiTheme="majorHAnsi" w:cstheme="majorBidi"/>
+      <w:b/>
+      <w:bCs/>
+      <w:color w:val="365F91" w:themeColor="accent1" w:themeShade="BF"/>
+      <w:sz w:val="28"/>
+      <w:szCs w:val="28"/>
+    </w:rPr>
+  </w:style>
   <w:style w:type="character" w:default="1" w:styleId="DefaultParagraphFont">
     <w:name w:val="Default Paragraph Font"/>
     <w:uiPriority w:val="1"/>
@@ -3093,13 +4920,82 @@
     <w:name w:val="Hyperlink"/>
     <w:basedOn w:val="DefaultParagraphFont"/>
     <w:uiPriority w:val="99"/>
-    <w:semiHidden/>
     <w:unhideWhenUsed/>
     <w:rsid w:val="001C4FC8"/>
     <w:rPr>
       <w:color w:val="0000FF"/>
       <w:u w:val="single"/>
     </w:rPr>
+  </w:style>
+  <w:style w:type="character" w:customStyle="1" w:styleId="Heading1Char">
+    <w:name w:val="Heading 1 Char"/>
+    <w:basedOn w:val="DefaultParagraphFont"/>
+    <w:link w:val="Heading1"/>
+    <w:uiPriority w:val="9"/>
+    <w:rsid w:val="00330611"/>
+    <w:rPr>
+      <w:rFonts w:asciiTheme="majorHAnsi" w:eastAsiaTheme="majorEastAsia" w:hAnsiTheme="majorHAnsi" w:cstheme="majorBidi"/>
+      <w:b/>
+      <w:bCs/>
+      <w:color w:val="365F91" w:themeColor="accent1" w:themeShade="BF"/>
+      <w:sz w:val="28"/>
+      <w:szCs w:val="28"/>
+      <w:lang w:val="vi-VN"/>
+    </w:rPr>
+  </w:style>
+  <w:style w:type="paragraph" w:styleId="TOCHeading">
+    <w:name w:val="TOC Heading"/>
+    <w:basedOn w:val="Heading1"/>
+    <w:next w:val="Normal"/>
+    <w:uiPriority w:val="39"/>
+    <w:semiHidden/>
+    <w:unhideWhenUsed/>
+    <w:qFormat/>
+    <w:rsid w:val="00330611"/>
+    <w:pPr>
+      <w:outlineLvl w:val="9"/>
+    </w:pPr>
+    <w:rPr>
+      <w:lang w:val="en-US" w:eastAsia="ja-JP"/>
+    </w:rPr>
+  </w:style>
+  <w:style w:type="paragraph" w:styleId="TOC1">
+    <w:name w:val="toc 1"/>
+    <w:basedOn w:val="Normal"/>
+    <w:next w:val="Normal"/>
+    <w:autoRedefine/>
+    <w:uiPriority w:val="39"/>
+    <w:unhideWhenUsed/>
+    <w:rsid w:val="00330611"/>
+    <w:pPr>
+      <w:spacing w:after="100"/>
+    </w:pPr>
+  </w:style>
+  <w:style w:type="paragraph" w:styleId="TOC2">
+    <w:name w:val="toc 2"/>
+    <w:basedOn w:val="Normal"/>
+    <w:next w:val="Normal"/>
+    <w:autoRedefine/>
+    <w:uiPriority w:val="39"/>
+    <w:unhideWhenUsed/>
+    <w:rsid w:val="00330611"/>
+    <w:pPr>
+      <w:spacing w:after="100"/>
+      <w:ind w:left="220"/>
+    </w:pPr>
+  </w:style>
+  <w:style w:type="paragraph" w:styleId="TOC3">
+    <w:name w:val="toc 3"/>
+    <w:basedOn w:val="Normal"/>
+    <w:next w:val="Normal"/>
+    <w:autoRedefine/>
+    <w:uiPriority w:val="39"/>
+    <w:unhideWhenUsed/>
+    <w:rsid w:val="00330611"/>
+    <w:pPr>
+      <w:spacing w:after="100"/>
+      <w:ind w:left="440"/>
+    </w:pPr>
   </w:style>
 </w:styles>
 </file>
@@ -3387,4 +5283,16 @@
   <a:objectDefaults/>
   <a:extraClrSchemeLst/>
 </a:theme>
+</file>
+
+<file path=customXml/item1.xml><?xml version="1.0" encoding="utf-8"?>
+<b:Sources xmlns:b="http://schemas.openxmlformats.org/officeDocument/2006/bibliography" xmlns="http://schemas.openxmlformats.org/officeDocument/2006/bibliography" SelectedStyle="\APA.XSL" StyleName="APA"/>
+</file>
+
+<file path=customXml/itemProps1.xml><?xml version="1.0" encoding="utf-8"?>
+<ds:datastoreItem xmlns:ds="http://schemas.openxmlformats.org/officeDocument/2006/customXml" ds:itemID="{54BD15CC-9CB7-457B-8C15-55A0B23B168A}">
+  <ds:schemaRefs>
+    <ds:schemaRef ds:uri="http://schemas.openxmlformats.org/officeDocument/2006/bibliography"/>
+  </ds:schemaRefs>
+</ds:datastoreItem>
 </file>